--- a/PractWork7/практ7отчет.docx
+++ b/PractWork7/практ7отчет.docx
@@ -813,6 +813,7 @@
                 <w14:ligatures w14:val="none"/>
               </w:rPr>
             </w:pPr>
+            <w:proofErr w:type="spellStart"/>
             <w:r>
               <w:rPr>
                 <w:rFonts w:ascii="Times New Roman" w:eastAsia="Times New Roman" w:hAnsi="Times New Roman" w:cs="Times New Roman"/>
@@ -823,6 +824,7 @@
               </w:rPr>
               <w:t>М.С.Фетисов</w:t>
             </w:r>
+            <w:proofErr w:type="spellEnd"/>
           </w:p>
         </w:tc>
       </w:tr>
@@ -1140,6 +1142,7 @@
                 <w14:ligatures w14:val="none"/>
               </w:rPr>
             </w:pPr>
+            <w:proofErr w:type="spellStart"/>
             <w:r>
               <w:rPr>
                 <w:rFonts w:ascii="Times New Roman" w:eastAsia="Times New Roman" w:hAnsi="Times New Roman" w:cs="Times New Roman"/>
@@ -1150,6 +1153,7 @@
               </w:rPr>
               <w:t>Р.В.Садовский</w:t>
             </w:r>
+            <w:proofErr w:type="spellEnd"/>
           </w:p>
         </w:tc>
       </w:tr>
@@ -1726,6 +1730,196 @@
           <w:bCs/>
         </w:rPr>
       </w:pPr>
+      <w:r>
+        <w:rPr>
+          <w:b w:val="0"/>
+          <w:bCs/>
+        </w:rPr>
+        <w:t>Структура ПД</w:t>
+      </w:r>
+      <w:r>
+        <w:rPr>
+          <w:b w:val="0"/>
+          <w:bCs/>
+        </w:rPr>
+        <w:t xml:space="preserve">: </w:t>
+      </w:r>
+      <w:hyperlink r:id="rId6" w:history="1">
+        <w:r>
+          <w:rPr>
+            <w:rStyle w:val="ae"/>
+            <w:b w:val="0"/>
+            <w:bCs/>
+            <w:lang w:val="en-US"/>
+          </w:rPr>
+          <w:t>https</w:t>
+        </w:r>
+        <w:r>
+          <w:rPr>
+            <w:rStyle w:val="ae"/>
+            <w:b w:val="0"/>
+            <w:bCs/>
+          </w:rPr>
+          <w:t>://</w:t>
+        </w:r>
+        <w:proofErr w:type="spellStart"/>
+        <w:r>
+          <w:rPr>
+            <w:rStyle w:val="ae"/>
+            <w:b w:val="0"/>
+            <w:bCs/>
+            <w:lang w:val="en-US"/>
+          </w:rPr>
+          <w:t>github</w:t>
+        </w:r>
+        <w:proofErr w:type="spellEnd"/>
+        <w:r>
+          <w:rPr>
+            <w:rStyle w:val="ae"/>
+            <w:b w:val="0"/>
+            <w:bCs/>
+          </w:rPr>
+          <w:t>.</w:t>
+        </w:r>
+        <w:r>
+          <w:rPr>
+            <w:rStyle w:val="ae"/>
+            <w:b w:val="0"/>
+            <w:bCs/>
+            <w:lang w:val="en-US"/>
+          </w:rPr>
+          <w:t>com</w:t>
+        </w:r>
+        <w:r>
+          <w:rPr>
+            <w:rStyle w:val="ae"/>
+            <w:b w:val="0"/>
+            <w:bCs/>
+          </w:rPr>
+          <w:t>/</w:t>
+        </w:r>
+        <w:proofErr w:type="spellStart"/>
+        <w:r>
+          <w:rPr>
+            <w:rStyle w:val="ae"/>
+            <w:b w:val="0"/>
+            <w:bCs/>
+            <w:lang w:val="en-US"/>
+          </w:rPr>
+          <w:t>zombich</w:t>
+        </w:r>
+        <w:proofErr w:type="spellEnd"/>
+        <w:r>
+          <w:rPr>
+            <w:rStyle w:val="ae"/>
+            <w:b w:val="0"/>
+            <w:bCs/>
+          </w:rPr>
+          <w:t>/</w:t>
+        </w:r>
+        <w:proofErr w:type="spellStart"/>
+        <w:r>
+          <w:rPr>
+            <w:rStyle w:val="ae"/>
+            <w:b w:val="0"/>
+            <w:bCs/>
+            <w:lang w:val="en-US"/>
+          </w:rPr>
+          <w:t>PITMPractWorks</w:t>
+        </w:r>
+        <w:proofErr w:type="spellEnd"/>
+        <w:r>
+          <w:rPr>
+            <w:rStyle w:val="ae"/>
+            <w:b w:val="0"/>
+            <w:bCs/>
+          </w:rPr>
+          <w:t>/</w:t>
+        </w:r>
+        <w:r>
+          <w:rPr>
+            <w:rStyle w:val="ae"/>
+            <w:b w:val="0"/>
+            <w:bCs/>
+            <w:lang w:val="en-US"/>
+          </w:rPr>
+          <w:t>blob</w:t>
+        </w:r>
+        <w:r>
+          <w:rPr>
+            <w:rStyle w:val="ae"/>
+            <w:b w:val="0"/>
+            <w:bCs/>
+          </w:rPr>
+          <w:t>/</w:t>
+        </w:r>
+        <w:r>
+          <w:rPr>
+            <w:rStyle w:val="ae"/>
+            <w:b w:val="0"/>
+            <w:bCs/>
+            <w:lang w:val="en-US"/>
+          </w:rPr>
+          <w:t>main</w:t>
+        </w:r>
+        <w:r>
+          <w:rPr>
+            <w:rStyle w:val="ae"/>
+            <w:b w:val="0"/>
+            <w:bCs/>
+          </w:rPr>
+          <w:t>/</w:t>
+        </w:r>
+        <w:proofErr w:type="spellStart"/>
+        <w:r>
+          <w:rPr>
+            <w:rStyle w:val="ae"/>
+            <w:b w:val="0"/>
+            <w:bCs/>
+            <w:lang w:val="en-US"/>
+          </w:rPr>
+          <w:t>PractWork</w:t>
+        </w:r>
+        <w:proofErr w:type="spellEnd"/>
+        <w:r>
+          <w:rPr>
+            <w:rStyle w:val="ae"/>
+            <w:b w:val="0"/>
+            <w:bCs/>
+          </w:rPr>
+          <w:t>7/</w:t>
+        </w:r>
+        <w:proofErr w:type="spellStart"/>
+        <w:r>
+          <w:rPr>
+            <w:rStyle w:val="ae"/>
+            <w:b w:val="0"/>
+            <w:bCs/>
+            <w:lang w:val="en-US"/>
+          </w:rPr>
+          <w:t>PractWork</w:t>
+        </w:r>
+        <w:proofErr w:type="spellEnd"/>
+        <w:r>
+          <w:rPr>
+            <w:rStyle w:val="ae"/>
+            <w:b w:val="0"/>
+            <w:bCs/>
+          </w:rPr>
+          <w:t>7.</w:t>
+        </w:r>
+        <w:proofErr w:type="spellStart"/>
+        <w:r>
+          <w:rPr>
+            <w:rStyle w:val="ae"/>
+            <w:b w:val="0"/>
+            <w:bCs/>
+            <w:lang w:val="en-US"/>
+          </w:rPr>
+          <w:t>drawio</w:t>
+        </w:r>
+        <w:proofErr w:type="spellEnd"/>
+      </w:hyperlink>
     </w:p>
     <w:p>
       <w:pPr>
@@ -1737,14 +1931,24 @@
         </w:numPr>
         <w:spacing w:before="0" w:line="360" w:lineRule="auto"/>
         <w:rPr>
-          <w:bCs/>
-        </w:rPr>
-      </w:pPr>
-      <w:r>
-        <w:rPr>
-          <w:bCs/>
-        </w:rPr>
-        <w:t>3 Ответы на контрольные вопросы</w:t>
+          <w:b w:val="0"/>
+          <w:bCs/>
+          <w:lang w:val="en-US"/>
+        </w:rPr>
+      </w:pPr>
+      <w:r>
+        <w:rPr>
+          <w:b w:val="0"/>
+          <w:bCs/>
+        </w:rPr>
+        <w:t>Техническое задание</w:t>
+      </w:r>
+      <w:r>
+        <w:rPr>
+          <w:b w:val="0"/>
+          <w:bCs/>
+        </w:rPr>
+        <w:t xml:space="preserve">: </w:t>
       </w:r>
     </w:p>
     <w:p>
@@ -1762,6 +1966,52 @@
           <w:lang w:val="en-US"/>
         </w:rPr>
       </w:pPr>
+      <w:hyperlink r:id="rId7" w:history="1">
+        <w:r>
+          <w:rPr>
+            <w:rStyle w:val="ae"/>
+            <w:b w:val="0"/>
+            <w:bCs/>
+            <w:lang w:val="en-US"/>
+          </w:rPr>
+          <w:t>https://github.com/zombich/PITMPractWorks/blob/main/PractWork7/%D0%BF%D1%80%D0%B0%D0%BA%D1%827_2.docx</w:t>
+        </w:r>
+      </w:hyperlink>
+    </w:p>
+    <w:p>
+      <w:pPr>
+        <w:pStyle w:val="1"/>
+        <w:keepLines/>
+        <w:numPr>
+          <w:ilvl w:val="0"/>
+          <w:numId w:val="0"/>
+        </w:numPr>
+        <w:spacing w:before="0" w:line="360" w:lineRule="auto"/>
+        <w:rPr>
+          <w:bCs/>
+        </w:rPr>
+      </w:pPr>
+      <w:r>
+        <w:rPr>
+          <w:bCs/>
+        </w:rPr>
+        <w:t>3 Ответы на контрольные вопросы</w:t>
+      </w:r>
+    </w:p>
+    <w:p>
+      <w:pPr>
+        <w:pStyle w:val="1"/>
+        <w:keepLines/>
+        <w:numPr>
+          <w:ilvl w:val="0"/>
+          <w:numId w:val="0"/>
+        </w:numPr>
+        <w:spacing w:before="0" w:line="360" w:lineRule="auto"/>
+        <w:rPr>
+          <w:b w:val="0"/>
+          <w:bCs/>
+        </w:rPr>
+      </w:pPr>
       <w:r>
         <w:rPr>
           <w:b w:val="0"/>
@@ -1787,7 +2037,6 @@
         <w:rPr>
           <w:b w:val="0"/>
           <w:bCs/>
-          <w:lang w:val="en-US"/>
         </w:rPr>
         <w:t>:</w:t>
       </w:r>
@@ -1888,14 +2137,7 @@
           <w:b w:val="0"/>
           <w:bCs/>
         </w:rPr>
-        <w:t xml:space="preserve"> </w:t>
-      </w:r>
-      <w:r>
-        <w:rPr>
-          <w:b w:val="0"/>
-          <w:bCs/>
-        </w:rPr>
-        <w:t>Виды ПД</w:t>
+        <w:t xml:space="preserve"> Виды ПД</w:t>
       </w:r>
       <w:r>
         <w:rPr>
@@ -1994,6 +2236,7 @@
           <w:b w:val="0"/>
           <w:bCs/>
         </w:rPr>
+        <w:lastRenderedPageBreak/>
         <w:t>3.3</w:t>
       </w:r>
       <w:r>
@@ -2001,14 +2244,7 @@
           <w:b w:val="0"/>
           <w:bCs/>
         </w:rPr>
-        <w:t xml:space="preserve"> </w:t>
-      </w:r>
-      <w:r>
-        <w:rPr>
-          <w:b w:val="0"/>
-          <w:bCs/>
-        </w:rPr>
-        <w:t xml:space="preserve">Чтобы определить какие ПД нужно разработать на определенной стадии разработки нужно пользоваться </w:t>
+        <w:t xml:space="preserve"> Чтобы определить какие ПД нужно разработать на определенной стадии разработки нужно пользоваться </w:t>
       </w:r>
       <w:r>
         <w:rPr>
@@ -2047,14 +2283,7 @@
           <w:b w:val="0"/>
           <w:bCs/>
         </w:rPr>
-        <w:t xml:space="preserve"> </w:t>
-      </w:r>
-      <w:r>
-        <w:rPr>
-          <w:b w:val="0"/>
-          <w:bCs/>
-        </w:rPr>
-        <w:t xml:space="preserve">В </w:t>
+        <w:t xml:space="preserve"> В </w:t>
       </w:r>
       <w:r>
         <w:rPr>
@@ -2097,14 +2326,7 @@
           <w:b w:val="0"/>
           <w:bCs/>
         </w:rPr>
-        <w:t xml:space="preserve"> </w:t>
-      </w:r>
-      <w:r>
-        <w:rPr>
-          <w:b w:val="0"/>
-          <w:bCs/>
-        </w:rPr>
-        <w:t>Программный документ состоит из следующих условных частей</w:t>
+        <w:t xml:space="preserve"> Программный документ состоит из следующих условных частей</w:t>
       </w:r>
       <w:r>
         <w:rPr>
@@ -2157,7 +2379,6 @@
           <w:b w:val="0"/>
           <w:bCs/>
         </w:rPr>
-        <w:lastRenderedPageBreak/>
         <w:t>Информационной</w:t>
       </w:r>
     </w:p>
@@ -2495,7 +2716,23 @@
           <w:b w:val="0"/>
           <w:bCs/>
         </w:rPr>
-        <w:t xml:space="preserve"> Таблица должна иметь заголовок где слово таблица будет разреженным шрифтом, в этом заголовке должно быть наименование и номер таблицы.</w:t>
+        <w:t xml:space="preserve"> Таблица должна иметь </w:t>
+      </w:r>
+      <w:proofErr w:type="gramStart"/>
+      <w:r>
+        <w:rPr>
+          <w:b w:val="0"/>
+          <w:bCs/>
+        </w:rPr>
+        <w:t>заголовок</w:t>
+      </w:r>
+      <w:proofErr w:type="gramEnd"/>
+      <w:r>
+        <w:rPr>
+          <w:b w:val="0"/>
+          <w:bCs/>
+        </w:rPr>
+        <w:t xml:space="preserve"> где слово таблица будет разреженным шрифтом, в этом заголовке должно быть наименование и номер таблицы.</w:t>
       </w:r>
     </w:p>
     <w:p>
@@ -2553,14 +2790,23 @@
           <w:b w:val="0"/>
           <w:bCs/>
         </w:rPr>
-        <w:t xml:space="preserve"> </w:t>
-      </w:r>
-      <w:r>
-        <w:rPr>
-          <w:b w:val="0"/>
-          <w:bCs/>
-        </w:rPr>
-        <w:t>Таблица должна иметь заголовок где слово таблица будет разреженным шрифтом, в этом заголовке должно быть наименование и номер таблицы.</w:t>
+        <w:t xml:space="preserve"> Таблица должна иметь </w:t>
+      </w:r>
+      <w:proofErr w:type="gramStart"/>
+      <w:r>
+        <w:rPr>
+          <w:b w:val="0"/>
+          <w:bCs/>
+        </w:rPr>
+        <w:t>заголовок</w:t>
+      </w:r>
+      <w:proofErr w:type="gramEnd"/>
+      <w:r>
+        <w:rPr>
+          <w:b w:val="0"/>
+          <w:bCs/>
+        </w:rPr>
+        <w:t xml:space="preserve"> где слово таблица будет разреженным шрифтом, в этом заголовке должно быть наименование и номер таблицы.</w:t>
       </w:r>
     </w:p>
     <w:p>
@@ -2611,6 +2857,7 @@
           <w:b w:val="0"/>
           <w:bCs/>
         </w:rPr>
+        <w:lastRenderedPageBreak/>
         <w:t>3.15</w:t>
       </w:r>
       <w:r>
@@ -2647,14 +2894,7 @@
           <w:b w:val="0"/>
           <w:bCs/>
         </w:rPr>
-        <w:t xml:space="preserve"> </w:t>
-      </w:r>
-      <w:r>
-        <w:rPr>
-          <w:b w:val="0"/>
-          <w:bCs/>
-        </w:rPr>
-        <w:t xml:space="preserve">Наименования и содержание разделов и подразделов можно определить, посмотрев в </w:t>
+        <w:t xml:space="preserve"> Наименования и содержание разделов и подразделов можно определить, посмотрев в </w:t>
       </w:r>
       <w:r>
         <w:rPr>
@@ -2690,7 +2930,6 @@
           <w:b w:val="0"/>
           <w:bCs/>
         </w:rPr>
-        <w:lastRenderedPageBreak/>
         <w:t>3.17</w:t>
       </w:r>
       <w:r>
@@ -2734,14 +2973,7 @@
           <w:b w:val="0"/>
           <w:bCs/>
         </w:rPr>
-        <w:t xml:space="preserve"> </w:t>
-      </w:r>
-      <w:r>
-        <w:rPr>
-          <w:b w:val="0"/>
-          <w:bCs/>
-        </w:rPr>
-        <w:t xml:space="preserve">Чтобы определить какие ПД нужно разработать на определенной стадии разработки нужно пользоваться </w:t>
+        <w:t xml:space="preserve"> Чтобы определить какие ПД нужно разработать на определенной стадии разработки нужно пользоваться </w:t>
       </w:r>
       <w:r>
         <w:rPr>

--- a/PractWork7/практ7отчет.docx
+++ b/PractWork7/практ7отчет.docx
@@ -1,6 +1,6 @@
 
 <file path=word/document.xml><?xml version="1.0" encoding="utf-8"?>
-<w:document xmlns:wpc="http://schemas.microsoft.com/office/word/2010/wordprocessingCanvas" xmlns:cx="http://schemas.microsoft.com/office/drawing/2014/chartex" xmlns:cx1="http://schemas.microsoft.com/office/drawing/2015/9/8/chartex" xmlns:cx2="http://schemas.microsoft.com/office/drawing/2015/10/21/chartex" xmlns:cx3="http://schemas.microsoft.com/office/drawing/2016/5/9/chartex" xmlns:cx4="http://schemas.microsoft.com/office/drawing/2016/5/10/chartex" xmlns:cx5="http://schemas.microsoft.com/office/drawing/2016/5/11/chartex" xmlns:cx6="http://schemas.microsoft.com/office/drawing/2016/5/12/chartex" xmlns:cx7="http://schemas.microsoft.com/office/drawing/2016/5/13/chartex" xmlns:cx8="http://schemas.microsoft.com/office/drawing/2016/5/14/chartex" xmlns:mc="http://schemas.openxmlformats.org/markup-compatibility/2006" xmlns:aink="http://schemas.microsoft.com/office/drawing/2016/ink" xmlns:am3d="http://schemas.microsoft.com/office/drawing/2017/model3d" xmlns:o="urn:schemas-microsoft-com:office:office" xmlns:oel="http://schemas.microsoft.com/office/2019/extlst" xmlns:r="http://schemas.openxmlformats.org/officeDocument/2006/relationships" xmlns:m="http://schemas.openxmlformats.org/officeDocument/2006/math" xmlns:v="urn:schemas-microsoft-com:vml" xmlns:wp14="http://schemas.microsoft.com/office/word/2010/wordprocessingDrawing" xmlns:wp="http://schemas.openxmlformats.org/drawingml/2006/wordprocessingDrawing" xmlns:w10="urn:schemas-microsoft-com:office:word" xmlns:w="http://schemas.openxmlformats.org/wordprocessingml/2006/main" xmlns:w14="http://schemas.microsoft.com/office/word/2010/wordml" xmlns:w15="http://schemas.microsoft.com/office/word/2012/wordml" xmlns:w16cex="http://schemas.microsoft.com/office/word/2018/wordml/cex" xmlns:w16cid="http://schemas.microsoft.com/office/word/2016/wordml/cid" xmlns:w16="http://schemas.microsoft.com/office/word/2018/wordml" xmlns:w16sdtdh="http://schemas.microsoft.com/office/word/2020/wordml/sdtdatahash" xmlns:w16se="http://schemas.microsoft.com/office/word/2015/wordml/symex" xmlns:wpg="http://schemas.microsoft.com/office/word/2010/wordprocessingGroup" xmlns:wpi="http://schemas.microsoft.com/office/word/2010/wordprocessingInk" xmlns:wne="http://schemas.microsoft.com/office/word/2006/wordml" xmlns:wps="http://schemas.microsoft.com/office/word/2010/wordprocessingShape" mc:Ignorable="w14 w15 w16se w16cid w16 w16cex w16sdtdh wp14">
+<w:document xmlns:wpc="http://schemas.microsoft.com/office/word/2010/wordprocessingCanvas" xmlns:cx="http://schemas.microsoft.com/office/drawing/2014/chartex" xmlns:mc="http://schemas.openxmlformats.org/markup-compatibility/2006" xmlns:o="urn:schemas-microsoft-com:office:office" xmlns:r="http://schemas.openxmlformats.org/officeDocument/2006/relationships" xmlns:m="http://schemas.openxmlformats.org/officeDocument/2006/math" xmlns:v="urn:schemas-microsoft-com:vml" xmlns:wp14="http://schemas.microsoft.com/office/word/2010/wordprocessingDrawing" xmlns:wp="http://schemas.openxmlformats.org/drawingml/2006/wordprocessingDrawing" xmlns:w10="urn:schemas-microsoft-com:office:word" xmlns:w="http://schemas.openxmlformats.org/wordprocessingml/2006/main" xmlns:w14="http://schemas.microsoft.com/office/word/2010/wordml" xmlns:w15="http://schemas.microsoft.com/office/word/2012/wordml" xmlns:w16se="http://schemas.microsoft.com/office/word/2015/wordml/symex" xmlns:wpg="http://schemas.microsoft.com/office/word/2010/wordprocessingGroup" xmlns:wpi="http://schemas.microsoft.com/office/word/2010/wordprocessingInk" xmlns:wne="http://schemas.microsoft.com/office/word/2006/wordml" xmlns:wps="http://schemas.microsoft.com/office/word/2010/wordprocessingShape" mc:Ignorable="w14 w15 w16se wp14">
   <w:body>
     <w:p>
       <w:pPr>
@@ -99,13 +99,10 @@
           <w:lang w:eastAsia="ru-RU"/>
           <w14:ligatures w14:val="none"/>
         </w:rPr>
-        <w:t>(СПбГУТ)</w:t>
-      </w:r>
-    </w:p>
-    <w:p>
-      <w:pPr>
-        <w:spacing w:after="0" w:line="240" w:lineRule="auto"/>
-        <w:jc w:val="center"/>
+        <w:t>(</w:t>
+      </w:r>
+      <w:proofErr w:type="spellStart"/>
+      <w:r>
         <w:rPr>
           <w:rFonts w:ascii="Times New Roman" w:eastAsia="Times New Roman" w:hAnsi="Times New Roman" w:cs="Times New Roman"/>
           <w:b/>
@@ -114,12 +111,10 @@
           <w:lang w:eastAsia="ru-RU"/>
           <w14:ligatures w14:val="none"/>
         </w:rPr>
-      </w:pPr>
-    </w:p>
-    <w:p>
-      <w:pPr>
-        <w:spacing w:after="0" w:line="240" w:lineRule="auto"/>
-        <w:jc w:val="center"/>
+        <w:t>СПбГУТ</w:t>
+      </w:r>
+      <w:proofErr w:type="spellEnd"/>
+      <w:r>
         <w:rPr>
           <w:rFonts w:ascii="Times New Roman" w:eastAsia="Times New Roman" w:hAnsi="Times New Roman" w:cs="Times New Roman"/>
           <w:b/>
@@ -128,8 +123,13 @@
           <w:lang w:eastAsia="ru-RU"/>
           <w14:ligatures w14:val="none"/>
         </w:rPr>
-      </w:pPr>
-      <w:r>
+        <w:t>)</w:t>
+      </w:r>
+    </w:p>
+    <w:p>
+      <w:pPr>
+        <w:spacing w:after="0" w:line="240" w:lineRule="auto"/>
+        <w:jc w:val="center"/>
         <w:rPr>
           <w:rFonts w:ascii="Times New Roman" w:eastAsia="Times New Roman" w:hAnsi="Times New Roman" w:cs="Times New Roman"/>
           <w:b/>
@@ -138,8 +138,7 @@
           <w:lang w:eastAsia="ru-RU"/>
           <w14:ligatures w14:val="none"/>
         </w:rPr>
-        <w:t>АРХАНГЕЛЬСКИЙ КОЛЛЕДЖ ТЕЛЕКОММУНИКАЦИЙ</w:t>
-      </w:r>
+      </w:pPr>
     </w:p>
     <w:p>
       <w:pPr>
@@ -163,7 +162,7 @@
           <w:lang w:eastAsia="ru-RU"/>
           <w14:ligatures w14:val="none"/>
         </w:rPr>
-        <w:t>ИМ. Б.Л. РОЗИНГА (ФИЛИАЛ) СПбГУТ</w:t>
+        <w:t>АРХАНГЕЛЬСКИЙ КОЛЛЕДЖ ТЕЛЕКОММУНИКАЦИЙ</w:t>
       </w:r>
     </w:p>
     <w:p>
@@ -188,7 +187,69 @@
           <w:lang w:eastAsia="ru-RU"/>
           <w14:ligatures w14:val="none"/>
         </w:rPr>
-        <w:t>(АКТ (ф) СПбГУТ)</w:t>
+        <w:t xml:space="preserve">ИМ. Б.Л. РОЗИНГА (ФИЛИАЛ) </w:t>
+      </w:r>
+      <w:proofErr w:type="spellStart"/>
+      <w:r>
+        <w:rPr>
+          <w:rFonts w:ascii="Times New Roman" w:eastAsia="Times New Roman" w:hAnsi="Times New Roman" w:cs="Times New Roman"/>
+          <w:b/>
+          <w:bCs/>
+          <w:kern w:val="0"/>
+          <w:lang w:eastAsia="ru-RU"/>
+          <w14:ligatures w14:val="none"/>
+        </w:rPr>
+        <w:t>СПбГУТ</w:t>
+      </w:r>
+      <w:proofErr w:type="spellEnd"/>
+    </w:p>
+    <w:p>
+      <w:pPr>
+        <w:spacing w:after="0" w:line="240" w:lineRule="auto"/>
+        <w:jc w:val="center"/>
+        <w:rPr>
+          <w:rFonts w:ascii="Times New Roman" w:eastAsia="Times New Roman" w:hAnsi="Times New Roman" w:cs="Times New Roman"/>
+          <w:b/>
+          <w:bCs/>
+          <w:kern w:val="0"/>
+          <w:lang w:eastAsia="ru-RU"/>
+          <w14:ligatures w14:val="none"/>
+        </w:rPr>
+      </w:pPr>
+      <w:r>
+        <w:rPr>
+          <w:rFonts w:ascii="Times New Roman" w:eastAsia="Times New Roman" w:hAnsi="Times New Roman" w:cs="Times New Roman"/>
+          <w:b/>
+          <w:bCs/>
+          <w:kern w:val="0"/>
+          <w:lang w:eastAsia="ru-RU"/>
+          <w14:ligatures w14:val="none"/>
+        </w:rPr>
+        <w:t xml:space="preserve">(АКТ (ф) </w:t>
+      </w:r>
+      <w:proofErr w:type="spellStart"/>
+      <w:r>
+        <w:rPr>
+          <w:rFonts w:ascii="Times New Roman" w:eastAsia="Times New Roman" w:hAnsi="Times New Roman" w:cs="Times New Roman"/>
+          <w:b/>
+          <w:bCs/>
+          <w:kern w:val="0"/>
+          <w:lang w:eastAsia="ru-RU"/>
+          <w14:ligatures w14:val="none"/>
+        </w:rPr>
+        <w:t>СПбГУТ</w:t>
+      </w:r>
+      <w:proofErr w:type="spellEnd"/>
+      <w:r>
+        <w:rPr>
+          <w:rFonts w:ascii="Times New Roman" w:eastAsia="Times New Roman" w:hAnsi="Times New Roman" w:cs="Times New Roman"/>
+          <w:b/>
+          <w:bCs/>
+          <w:kern w:val="0"/>
+          <w:lang w:eastAsia="ru-RU"/>
+          <w14:ligatures w14:val="none"/>
+        </w:rPr>
+        <w:t>)</w:t>
       </w:r>
     </w:p>
     <w:p>
@@ -1728,198 +1789,237 @@
         <w:rPr>
           <w:b w:val="0"/>
           <w:bCs/>
-        </w:rPr>
-      </w:pPr>
-      <w:r>
-        <w:rPr>
-          <w:b w:val="0"/>
-          <w:bCs/>
-        </w:rPr>
-        <w:t>Структура ПД</w:t>
-      </w:r>
-      <w:r>
-        <w:rPr>
-          <w:b w:val="0"/>
-          <w:bCs/>
-        </w:rPr>
-        <w:t xml:space="preserve">: </w:t>
-      </w:r>
-      <w:hyperlink r:id="rId6" w:history="1">
-        <w:r>
-          <w:rPr>
-            <w:rStyle w:val="ae"/>
-            <w:b w:val="0"/>
-            <w:bCs/>
-            <w:lang w:val="en-US"/>
-          </w:rPr>
-          <w:t>https</w:t>
-        </w:r>
-        <w:r>
-          <w:rPr>
-            <w:rStyle w:val="ae"/>
-            <w:b w:val="0"/>
-            <w:bCs/>
-          </w:rPr>
-          <w:t>://</w:t>
-        </w:r>
-        <w:proofErr w:type="spellStart"/>
-        <w:r>
-          <w:rPr>
-            <w:rStyle w:val="ae"/>
-            <w:b w:val="0"/>
-            <w:bCs/>
-            <w:lang w:val="en-US"/>
-          </w:rPr>
-          <w:t>github</w:t>
-        </w:r>
-        <w:proofErr w:type="spellEnd"/>
-        <w:r>
-          <w:rPr>
-            <w:rStyle w:val="ae"/>
-            <w:b w:val="0"/>
-            <w:bCs/>
-          </w:rPr>
-          <w:t>.</w:t>
-        </w:r>
-        <w:r>
-          <w:rPr>
-            <w:rStyle w:val="ae"/>
-            <w:b w:val="0"/>
-            <w:bCs/>
-            <w:lang w:val="en-US"/>
-          </w:rPr>
-          <w:t>com</w:t>
-        </w:r>
-        <w:r>
-          <w:rPr>
-            <w:rStyle w:val="ae"/>
-            <w:b w:val="0"/>
-            <w:bCs/>
-          </w:rPr>
-          <w:t>/</w:t>
-        </w:r>
-        <w:proofErr w:type="spellStart"/>
-        <w:r>
-          <w:rPr>
-            <w:rStyle w:val="ae"/>
-            <w:b w:val="0"/>
-            <w:bCs/>
-            <w:lang w:val="en-US"/>
-          </w:rPr>
-          <w:t>zombich</w:t>
-        </w:r>
-        <w:proofErr w:type="spellEnd"/>
-        <w:r>
-          <w:rPr>
-            <w:rStyle w:val="ae"/>
-            <w:b w:val="0"/>
-            <w:bCs/>
-          </w:rPr>
-          <w:t>/</w:t>
-        </w:r>
-        <w:proofErr w:type="spellStart"/>
-        <w:r>
-          <w:rPr>
-            <w:rStyle w:val="ae"/>
-            <w:b w:val="0"/>
-            <w:bCs/>
-            <w:lang w:val="en-US"/>
-          </w:rPr>
-          <w:t>PITMPractWorks</w:t>
-        </w:r>
-        <w:proofErr w:type="spellEnd"/>
-        <w:r>
-          <w:rPr>
-            <w:rStyle w:val="ae"/>
-            <w:b w:val="0"/>
-            <w:bCs/>
-          </w:rPr>
-          <w:t>/</w:t>
-        </w:r>
-        <w:r>
-          <w:rPr>
-            <w:rStyle w:val="ae"/>
-            <w:b w:val="0"/>
-            <w:bCs/>
-            <w:lang w:val="en-US"/>
-          </w:rPr>
-          <w:t>blob</w:t>
-        </w:r>
-        <w:r>
-          <w:rPr>
-            <w:rStyle w:val="ae"/>
-            <w:b w:val="0"/>
-            <w:bCs/>
-          </w:rPr>
-          <w:t>/</w:t>
-        </w:r>
-        <w:r>
-          <w:rPr>
-            <w:rStyle w:val="ae"/>
-            <w:b w:val="0"/>
-            <w:bCs/>
-            <w:lang w:val="en-US"/>
-          </w:rPr>
-          <w:t>main</w:t>
-        </w:r>
-        <w:r>
-          <w:rPr>
-            <w:rStyle w:val="ae"/>
-            <w:b w:val="0"/>
-            <w:bCs/>
-          </w:rPr>
-          <w:t>/</w:t>
-        </w:r>
-        <w:proofErr w:type="spellStart"/>
-        <w:r>
-          <w:rPr>
-            <w:rStyle w:val="ae"/>
-            <w:b w:val="0"/>
-            <w:bCs/>
-            <w:lang w:val="en-US"/>
-          </w:rPr>
-          <w:t>PractWork</w:t>
-        </w:r>
-        <w:proofErr w:type="spellEnd"/>
-        <w:r>
-          <w:rPr>
-            <w:rStyle w:val="ae"/>
-            <w:b w:val="0"/>
-            <w:bCs/>
-          </w:rPr>
-          <w:t>7/</w:t>
-        </w:r>
-        <w:proofErr w:type="spellStart"/>
-        <w:r>
-          <w:rPr>
-            <w:rStyle w:val="ae"/>
-            <w:b w:val="0"/>
-            <w:bCs/>
-            <w:lang w:val="en-US"/>
-          </w:rPr>
-          <w:t>PractWork</w:t>
-        </w:r>
-        <w:proofErr w:type="spellEnd"/>
-        <w:r>
-          <w:rPr>
-            <w:rStyle w:val="ae"/>
-            <w:b w:val="0"/>
-            <w:bCs/>
-          </w:rPr>
-          <w:t>7.</w:t>
-        </w:r>
-        <w:proofErr w:type="spellStart"/>
-        <w:r>
-          <w:rPr>
-            <w:rStyle w:val="ae"/>
-            <w:b w:val="0"/>
-            <w:bCs/>
-            <w:lang w:val="en-US"/>
-          </w:rPr>
-          <w:t>drawio</w:t>
-        </w:r>
-        <w:proofErr w:type="spellEnd"/>
-      </w:hyperlink>
+          <w:lang w:val="en-US"/>
+        </w:rPr>
+      </w:pPr>
+      <w:r>
+        <w:rPr>
+          <w:b w:val="0"/>
+          <w:bCs/>
+        </w:rPr>
+        <w:t>Этапы работ технического задания</w:t>
+      </w:r>
+      <w:r>
+        <w:rPr>
+          <w:b w:val="0"/>
+          <w:bCs/>
+          <w:lang w:val="en-US"/>
+        </w:rPr>
+        <w:t>:</w:t>
+      </w:r>
+    </w:p>
+    <w:p>
+      <w:pPr>
+        <w:pStyle w:val="1"/>
+        <w:keepLines/>
+        <w:numPr>
+          <w:ilvl w:val="0"/>
+          <w:numId w:val="36"/>
+        </w:numPr>
+        <w:spacing w:before="0" w:line="360" w:lineRule="auto"/>
+        <w:rPr>
+          <w:b w:val="0"/>
+          <w:bCs/>
+        </w:rPr>
+      </w:pPr>
+      <w:r>
+        <w:rPr>
+          <w:b w:val="0"/>
+          <w:bCs/>
+        </w:rPr>
+        <w:t xml:space="preserve">Обоснование необходимости разработки </w:t>
+      </w:r>
+      <w:proofErr w:type="gramStart"/>
+      <w:r>
+        <w:rPr>
+          <w:b w:val="0"/>
+          <w:bCs/>
+        </w:rPr>
+        <w:t>программы(</w:t>
+      </w:r>
+      <w:proofErr w:type="gramEnd"/>
+      <w:r>
+        <w:rPr>
+          <w:b w:val="0"/>
+          <w:bCs/>
+        </w:rPr>
+        <w:t xml:space="preserve">постановка задачи, сбор исходных материалов, выбор и обоснование критериев </w:t>
+      </w:r>
+      <w:r>
+        <w:rPr>
+          <w:b w:val="0"/>
+          <w:bCs/>
+        </w:rPr>
+        <w:t>эффективности и кач</w:t>
+      </w:r>
+      <w:r>
+        <w:rPr>
+          <w:b w:val="0"/>
+          <w:bCs/>
+        </w:rPr>
+        <w:t>ества разрабатываемой программы, о</w:t>
+      </w:r>
+      <w:r>
+        <w:rPr>
+          <w:b w:val="0"/>
+          <w:bCs/>
+        </w:rPr>
+        <w:t>боснование необходимости проведения</w:t>
+      </w:r>
+      <w:r>
+        <w:rPr>
+          <w:b w:val="0"/>
+          <w:bCs/>
+        </w:rPr>
+        <w:t xml:space="preserve"> научно-исследовательских работ)</w:t>
+      </w:r>
+    </w:p>
+    <w:p>
+      <w:pPr>
+        <w:pStyle w:val="1"/>
+        <w:keepLines/>
+        <w:numPr>
+          <w:ilvl w:val="0"/>
+          <w:numId w:val="36"/>
+        </w:numPr>
+        <w:spacing w:before="0" w:line="360" w:lineRule="auto"/>
+        <w:rPr>
+          <w:b w:val="0"/>
+          <w:bCs/>
+        </w:rPr>
+      </w:pPr>
+      <w:r>
+        <w:rPr>
+          <w:b w:val="0"/>
+          <w:bCs/>
+        </w:rPr>
+        <w:t>Научно-исследовательские работы (</w:t>
+      </w:r>
+      <w:proofErr w:type="spellStart"/>
+      <w:r>
+        <w:rPr>
+          <w:b w:val="0"/>
+          <w:bCs/>
+        </w:rPr>
+        <w:t>опредедление</w:t>
+      </w:r>
+      <w:proofErr w:type="spellEnd"/>
+      <w:r>
+        <w:rPr>
+          <w:b w:val="0"/>
+          <w:bCs/>
+        </w:rPr>
+        <w:t xml:space="preserve"> структуры входных и выходных данных, предварительный выбор методов решения задач, обоснование целесообразности применения ранее разработанных программ, </w:t>
+      </w:r>
+      <w:proofErr w:type="spellStart"/>
+      <w:r>
+        <w:rPr>
+          <w:b w:val="0"/>
+          <w:bCs/>
+        </w:rPr>
+        <w:t>опеределение</w:t>
+      </w:r>
+      <w:proofErr w:type="spellEnd"/>
+      <w:r>
+        <w:rPr>
+          <w:b w:val="0"/>
+          <w:bCs/>
+        </w:rPr>
+        <w:t xml:space="preserve"> требований к техническим средствам, обоснование принципиальной возможности решения поставленной задачи)</w:t>
+      </w:r>
+    </w:p>
+    <w:p>
+      <w:pPr>
+        <w:pStyle w:val="1"/>
+        <w:keepLines/>
+        <w:numPr>
+          <w:ilvl w:val="0"/>
+          <w:numId w:val="36"/>
+        </w:numPr>
+        <w:spacing w:before="0" w:line="360" w:lineRule="auto"/>
+        <w:rPr>
+          <w:b w:val="0"/>
+          <w:bCs/>
+        </w:rPr>
+      </w:pPr>
+      <w:r>
+        <w:rPr>
+          <w:b w:val="0"/>
+          <w:bCs/>
+        </w:rPr>
+        <w:lastRenderedPageBreak/>
+        <w:t xml:space="preserve">Разработка и утверждение технического </w:t>
+      </w:r>
+      <w:proofErr w:type="gramStart"/>
+      <w:r>
+        <w:rPr>
+          <w:b w:val="0"/>
+          <w:bCs/>
+        </w:rPr>
+        <w:t>задания(</w:t>
+      </w:r>
+      <w:proofErr w:type="gramEnd"/>
+      <w:r>
+        <w:rPr>
+          <w:b w:val="0"/>
+          <w:bCs/>
+        </w:rPr>
+        <w:t>определение требований к программе, разработка технико-экономического обоснования разработки программы,</w:t>
+      </w:r>
+      <w:r>
+        <w:t xml:space="preserve"> </w:t>
+      </w:r>
+      <w:r>
+        <w:rPr>
+          <w:b w:val="0"/>
+          <w:bCs/>
+        </w:rPr>
+        <w:t>определение стадий, этапов и сроков разработки программы и документации на неё</w:t>
+      </w:r>
+      <w:r>
+        <w:rPr>
+          <w:b w:val="0"/>
+          <w:bCs/>
+        </w:rPr>
+        <w:t>. выбор языков программирования,</w:t>
+      </w:r>
+      <w:r>
+        <w:rPr>
+          <w:b w:val="0"/>
+          <w:bCs/>
+        </w:rPr>
+        <w:t xml:space="preserve"> определение необходимости проведения научно-исследовательск</w:t>
+      </w:r>
+      <w:r>
+        <w:rPr>
+          <w:b w:val="0"/>
+          <w:bCs/>
+        </w:rPr>
+        <w:t>их работ на по</w:t>
+      </w:r>
+      <w:bookmarkStart w:id="0" w:name="_GoBack"/>
+      <w:bookmarkEnd w:id="0"/>
+      <w:r>
+        <w:rPr>
+          <w:b w:val="0"/>
+          <w:bCs/>
+        </w:rPr>
+        <w:t>следующих стадиях,</w:t>
+      </w:r>
+      <w:r>
+        <w:rPr>
+          <w:b w:val="0"/>
+          <w:bCs/>
+        </w:rPr>
+        <w:t xml:space="preserve"> согласование и у</w:t>
+      </w:r>
+      <w:r>
+        <w:rPr>
+          <w:b w:val="0"/>
+          <w:bCs/>
+        </w:rPr>
+        <w:t>тверждение технического задания)</w:t>
+      </w:r>
     </w:p>
     <w:p>
       <w:pPr>
@@ -1931,24 +2031,14 @@
         </w:numPr>
         <w:spacing w:before="0" w:line="360" w:lineRule="auto"/>
         <w:rPr>
-          <w:b w:val="0"/>
-          <w:bCs/>
-          <w:lang w:val="en-US"/>
-        </w:rPr>
-      </w:pPr>
-      <w:r>
-        <w:rPr>
-          <w:b w:val="0"/>
-          <w:bCs/>
-        </w:rPr>
-        <w:t>Техническое задание</w:t>
-      </w:r>
-      <w:r>
-        <w:rPr>
-          <w:b w:val="0"/>
-          <w:bCs/>
-        </w:rPr>
-        <w:t xml:space="preserve">: </w:t>
+          <w:bCs/>
+        </w:rPr>
+      </w:pPr>
+      <w:r>
+        <w:rPr>
+          <w:bCs/>
+        </w:rPr>
+        <w:t>3 Ответы на контрольные вопросы</w:t>
       </w:r>
     </w:p>
     <w:p>
@@ -1966,17 +2056,104 @@
           <w:lang w:val="en-US"/>
         </w:rPr>
       </w:pPr>
-      <w:hyperlink r:id="rId7" w:history="1">
-        <w:r>
-          <w:rPr>
-            <w:rStyle w:val="ae"/>
-            <w:b w:val="0"/>
-            <w:bCs/>
-            <w:lang w:val="en-US"/>
-          </w:rPr>
-          <w:t>https://github.com/zombich/PITMPractWorks/blob/main/PractWork7/%D0%BF%D1%80%D0%B0%D0%BA%D1%827_2.docx</w:t>
-        </w:r>
-      </w:hyperlink>
+      <w:r>
+        <w:rPr>
+          <w:b w:val="0"/>
+          <w:bCs/>
+        </w:rPr>
+        <w:t>3.1</w:t>
+      </w:r>
+      <w:r>
+        <w:rPr>
+          <w:b w:val="0"/>
+          <w:bCs/>
+        </w:rPr>
+        <w:t xml:space="preserve"> </w:t>
+      </w:r>
+      <w:r>
+        <w:rPr>
+          <w:b w:val="0"/>
+          <w:bCs/>
+        </w:rPr>
+        <w:t>Виды программ</w:t>
+      </w:r>
+      <w:r>
+        <w:rPr>
+          <w:b w:val="0"/>
+          <w:bCs/>
+          <w:lang w:val="en-US"/>
+        </w:rPr>
+        <w:t>:</w:t>
+      </w:r>
+    </w:p>
+    <w:p>
+      <w:pPr>
+        <w:pStyle w:val="1"/>
+        <w:keepLines/>
+        <w:numPr>
+          <w:ilvl w:val="0"/>
+          <w:numId w:val="31"/>
+        </w:numPr>
+        <w:spacing w:before="0" w:line="360" w:lineRule="auto"/>
+        <w:rPr>
+          <w:b w:val="0"/>
+          <w:bCs/>
+          <w:lang w:val="en-US"/>
+        </w:rPr>
+      </w:pPr>
+      <w:r>
+        <w:rPr>
+          <w:b w:val="0"/>
+          <w:bCs/>
+        </w:rPr>
+        <w:t>Программный компонент</w:t>
+      </w:r>
+    </w:p>
+    <w:p>
+      <w:pPr>
+        <w:pStyle w:val="1"/>
+        <w:keepLines/>
+        <w:numPr>
+          <w:ilvl w:val="0"/>
+          <w:numId w:val="31"/>
+        </w:numPr>
+        <w:spacing w:before="0" w:line="360" w:lineRule="auto"/>
+        <w:rPr>
+          <w:b w:val="0"/>
+          <w:bCs/>
+          <w:lang w:val="en-US"/>
+        </w:rPr>
+      </w:pPr>
+      <w:r>
+        <w:rPr>
+          <w:b w:val="0"/>
+          <w:bCs/>
+        </w:rPr>
+        <w:t>Программный комплекс</w:t>
+      </w:r>
+    </w:p>
+    <w:p>
+      <w:pPr>
+        <w:pStyle w:val="1"/>
+        <w:keepLines/>
+        <w:numPr>
+          <w:ilvl w:val="0"/>
+          <w:numId w:val="31"/>
+        </w:numPr>
+        <w:spacing w:before="0" w:line="360" w:lineRule="auto"/>
+        <w:rPr>
+          <w:b w:val="0"/>
+          <w:bCs/>
+          <w:lang w:val="en-US"/>
+        </w:rPr>
+      </w:pPr>
+      <w:r>
+        <w:rPr>
+          <w:b w:val="0"/>
+          <w:bCs/>
+        </w:rPr>
+        <w:t>Комплекс программ</w:t>
+      </w:r>
     </w:p>
     <w:p>
       <w:pPr>
@@ -1988,14 +2165,101 @@
         </w:numPr>
         <w:spacing w:before="0" w:line="360" w:lineRule="auto"/>
         <w:rPr>
-          <w:bCs/>
-        </w:rPr>
-      </w:pPr>
-      <w:r>
-        <w:rPr>
-          <w:bCs/>
-        </w:rPr>
-        <w:t>3 Ответы на контрольные вопросы</w:t>
+          <w:b w:val="0"/>
+          <w:bCs/>
+          <w:lang w:val="en-US"/>
+        </w:rPr>
+      </w:pPr>
+      <w:r>
+        <w:rPr>
+          <w:b w:val="0"/>
+          <w:bCs/>
+        </w:rPr>
+        <w:t>3.2</w:t>
+      </w:r>
+      <w:r>
+        <w:rPr>
+          <w:b w:val="0"/>
+          <w:bCs/>
+        </w:rPr>
+        <w:t xml:space="preserve"> Виды ПД</w:t>
+      </w:r>
+      <w:r>
+        <w:rPr>
+          <w:b w:val="0"/>
+          <w:bCs/>
+          <w:lang w:val="en-US"/>
+        </w:rPr>
+        <w:t>:</w:t>
+      </w:r>
+    </w:p>
+    <w:p>
+      <w:pPr>
+        <w:pStyle w:val="1"/>
+        <w:keepLines/>
+        <w:numPr>
+          <w:ilvl w:val="0"/>
+          <w:numId w:val="29"/>
+        </w:numPr>
+        <w:spacing w:before="0" w:line="360" w:lineRule="auto"/>
+        <w:rPr>
+          <w:b w:val="0"/>
+          <w:bCs/>
+          <w:lang w:val="en-US"/>
+        </w:rPr>
+      </w:pPr>
+      <w:r>
+        <w:rPr>
+          <w:b w:val="0"/>
+          <w:bCs/>
+        </w:rPr>
+        <w:t>Описание программы</w:t>
+      </w:r>
+    </w:p>
+    <w:p>
+      <w:pPr>
+        <w:pStyle w:val="1"/>
+        <w:keepLines/>
+        <w:numPr>
+          <w:ilvl w:val="0"/>
+          <w:numId w:val="29"/>
+        </w:numPr>
+        <w:spacing w:before="0" w:line="360" w:lineRule="auto"/>
+        <w:rPr>
+          <w:b w:val="0"/>
+          <w:bCs/>
+          <w:lang w:val="en-US"/>
+        </w:rPr>
+      </w:pPr>
+      <w:r>
+        <w:rPr>
+          <w:b w:val="0"/>
+          <w:bCs/>
+        </w:rPr>
+        <w:t>Техническое задание</w:t>
+      </w:r>
+    </w:p>
+    <w:p>
+      <w:pPr>
+        <w:pStyle w:val="1"/>
+        <w:keepLines/>
+        <w:numPr>
+          <w:ilvl w:val="0"/>
+          <w:numId w:val="29"/>
+        </w:numPr>
+        <w:spacing w:before="0" w:line="360" w:lineRule="auto"/>
+        <w:rPr>
+          <w:b w:val="0"/>
+          <w:bCs/>
+          <w:lang w:val="en-US"/>
+        </w:rPr>
+      </w:pPr>
+      <w:r>
+        <w:rPr>
+          <w:b w:val="0"/>
+          <w:bCs/>
+        </w:rPr>
+        <w:t>Пояснительная записка</w:t>
       </w:r>
     </w:p>
     <w:p>
@@ -2017,97 +2281,28 @@
           <w:b w:val="0"/>
           <w:bCs/>
         </w:rPr>
-        <w:t>3.1</w:t>
-      </w:r>
-      <w:r>
-        <w:rPr>
-          <w:b w:val="0"/>
-          <w:bCs/>
-        </w:rPr>
-        <w:t xml:space="preserve"> </w:t>
-      </w:r>
-      <w:r>
-        <w:rPr>
-          <w:b w:val="0"/>
-          <w:bCs/>
-        </w:rPr>
-        <w:t>Виды программ</w:t>
-      </w:r>
-      <w:r>
-        <w:rPr>
-          <w:b w:val="0"/>
-          <w:bCs/>
-        </w:rPr>
-        <w:t>:</w:t>
-      </w:r>
-    </w:p>
-    <w:p>
-      <w:pPr>
-        <w:pStyle w:val="1"/>
-        <w:keepLines/>
-        <w:numPr>
-          <w:ilvl w:val="0"/>
-          <w:numId w:val="31"/>
-        </w:numPr>
-        <w:spacing w:before="0" w:line="360" w:lineRule="auto"/>
-        <w:rPr>
-          <w:b w:val="0"/>
-          <w:bCs/>
-          <w:lang w:val="en-US"/>
-        </w:rPr>
-      </w:pPr>
-      <w:r>
-        <w:rPr>
-          <w:b w:val="0"/>
-          <w:bCs/>
-        </w:rPr>
-        <w:t>Программный компонент</w:t>
-      </w:r>
-    </w:p>
-    <w:p>
-      <w:pPr>
-        <w:pStyle w:val="1"/>
-        <w:keepLines/>
-        <w:numPr>
-          <w:ilvl w:val="0"/>
-          <w:numId w:val="31"/>
-        </w:numPr>
-        <w:spacing w:before="0" w:line="360" w:lineRule="auto"/>
-        <w:rPr>
-          <w:b w:val="0"/>
-          <w:bCs/>
-          <w:lang w:val="en-US"/>
-        </w:rPr>
-      </w:pPr>
-      <w:r>
-        <w:rPr>
-          <w:b w:val="0"/>
-          <w:bCs/>
-        </w:rPr>
-        <w:t>Программный комплекс</w:t>
-      </w:r>
-    </w:p>
-    <w:p>
-      <w:pPr>
-        <w:pStyle w:val="1"/>
-        <w:keepLines/>
-        <w:numPr>
-          <w:ilvl w:val="0"/>
-          <w:numId w:val="31"/>
-        </w:numPr>
-        <w:spacing w:before="0" w:line="360" w:lineRule="auto"/>
-        <w:rPr>
-          <w:b w:val="0"/>
-          <w:bCs/>
-          <w:lang w:val="en-US"/>
-        </w:rPr>
-      </w:pPr>
-      <w:r>
-        <w:rPr>
-          <w:b w:val="0"/>
-          <w:bCs/>
-        </w:rPr>
-        <w:t>Комплекс программ</w:t>
+        <w:t>3.3</w:t>
+      </w:r>
+      <w:r>
+        <w:rPr>
+          <w:b w:val="0"/>
+          <w:bCs/>
+        </w:rPr>
+        <w:t xml:space="preserve"> Чтобы определить какие ПД нужно разработать на определенной стадии разработки нужно пользоваться </w:t>
+      </w:r>
+      <w:r>
+        <w:rPr>
+          <w:b w:val="0"/>
+          <w:bCs/>
+        </w:rPr>
+        <w:t>ГОСТ 19.101-2024</w:t>
+      </w:r>
+      <w:r>
+        <w:rPr>
+          <w:b w:val="0"/>
+          <w:bCs/>
+        </w:rPr>
+        <w:t>.</w:t>
       </w:r>
     </w:p>
     <w:p>
@@ -2119,102 +2314,34 @@
           <w:numId w:val="0"/>
         </w:numPr>
         <w:spacing w:before="0" w:line="360" w:lineRule="auto"/>
-        <w:rPr>
-          <w:b w:val="0"/>
-          <w:bCs/>
-          <w:lang w:val="en-US"/>
-        </w:rPr>
-      </w:pPr>
-      <w:r>
-        <w:rPr>
-          <w:b w:val="0"/>
-          <w:bCs/>
-        </w:rPr>
-        <w:t>3.2</w:t>
-      </w:r>
-      <w:r>
-        <w:rPr>
-          <w:b w:val="0"/>
-          <w:bCs/>
-        </w:rPr>
-        <w:t xml:space="preserve"> Виды ПД</w:t>
-      </w:r>
-      <w:r>
-        <w:rPr>
-          <w:b w:val="0"/>
-          <w:bCs/>
-          <w:lang w:val="en-US"/>
-        </w:rPr>
-        <w:t>:</w:t>
-      </w:r>
-    </w:p>
-    <w:p>
-      <w:pPr>
-        <w:pStyle w:val="1"/>
-        <w:keepLines/>
-        <w:numPr>
-          <w:ilvl w:val="0"/>
-          <w:numId w:val="29"/>
-        </w:numPr>
-        <w:spacing w:before="0" w:line="360" w:lineRule="auto"/>
-        <w:rPr>
-          <w:b w:val="0"/>
-          <w:bCs/>
-          <w:lang w:val="en-US"/>
-        </w:rPr>
-      </w:pPr>
-      <w:r>
-        <w:rPr>
-          <w:b w:val="0"/>
-          <w:bCs/>
-        </w:rPr>
-        <w:t>Описание программы</w:t>
-      </w:r>
-    </w:p>
-    <w:p>
-      <w:pPr>
-        <w:pStyle w:val="1"/>
-        <w:keepLines/>
-        <w:numPr>
-          <w:ilvl w:val="0"/>
-          <w:numId w:val="29"/>
-        </w:numPr>
-        <w:spacing w:before="0" w:line="360" w:lineRule="auto"/>
-        <w:rPr>
-          <w:b w:val="0"/>
-          <w:bCs/>
-          <w:lang w:val="en-US"/>
-        </w:rPr>
-      </w:pPr>
-      <w:r>
-        <w:rPr>
-          <w:b w:val="0"/>
-          <w:bCs/>
-        </w:rPr>
-        <w:t>Техническое задание</w:t>
-      </w:r>
-    </w:p>
-    <w:p>
-      <w:pPr>
-        <w:pStyle w:val="1"/>
-        <w:keepLines/>
-        <w:numPr>
-          <w:ilvl w:val="0"/>
-          <w:numId w:val="29"/>
-        </w:numPr>
-        <w:spacing w:before="0" w:line="360" w:lineRule="auto"/>
-        <w:rPr>
-          <w:b w:val="0"/>
-          <w:bCs/>
-          <w:lang w:val="en-US"/>
-        </w:rPr>
-      </w:pPr>
-      <w:r>
-        <w:rPr>
-          <w:b w:val="0"/>
-          <w:bCs/>
-        </w:rPr>
-        <w:t>Пояснительная записка</w:t>
+      </w:pPr>
+      <w:r>
+        <w:rPr>
+          <w:b w:val="0"/>
+          <w:bCs/>
+        </w:rPr>
+        <w:t>3.4</w:t>
+      </w:r>
+      <w:r>
+        <w:rPr>
+          <w:b w:val="0"/>
+          <w:bCs/>
+        </w:rPr>
+        <w:t xml:space="preserve"> В </w:t>
+      </w:r>
+      <w:r>
+        <w:rPr>
+          <w:b w:val="0"/>
+          <w:bCs/>
+        </w:rPr>
+        <w:t>ГОСТ 19.105-78</w:t>
+      </w:r>
+      <w:r>
+        <w:rPr>
+          <w:b w:val="0"/>
+          <w:bCs/>
+        </w:rPr>
+        <w:t xml:space="preserve"> установлена структура обозначения программ и ПД.</w:t>
       </w:r>
     </w:p>
     <w:p>
@@ -2236,29 +2363,113 @@
           <w:b w:val="0"/>
           <w:bCs/>
         </w:rPr>
-        <w:lastRenderedPageBreak/>
-        <w:t>3.3</w:t>
-      </w:r>
-      <w:r>
-        <w:rPr>
-          <w:b w:val="0"/>
-          <w:bCs/>
-        </w:rPr>
-        <w:t xml:space="preserve"> Чтобы определить какие ПД нужно разработать на определенной стадии разработки нужно пользоваться </w:t>
-      </w:r>
-      <w:r>
-        <w:rPr>
-          <w:b w:val="0"/>
-          <w:bCs/>
-        </w:rPr>
-        <w:t>ГОСТ 19.101-2024</w:t>
-      </w:r>
-      <w:r>
-        <w:rPr>
-          <w:b w:val="0"/>
-          <w:bCs/>
-        </w:rPr>
-        <w:t>.</w:t>
+        <w:t>3.5</w:t>
+      </w:r>
+      <w:r>
+        <w:rPr>
+          <w:b w:val="0"/>
+          <w:bCs/>
+        </w:rPr>
+        <w:t xml:space="preserve"> Программный документ состоит из следующих условных частей</w:t>
+      </w:r>
+      <w:r>
+        <w:rPr>
+          <w:b w:val="0"/>
+          <w:bCs/>
+        </w:rPr>
+        <w:t>:</w:t>
+      </w:r>
+    </w:p>
+    <w:p>
+      <w:pPr>
+        <w:pStyle w:val="1"/>
+        <w:keepLines/>
+        <w:numPr>
+          <w:ilvl w:val="0"/>
+          <w:numId w:val="28"/>
+        </w:numPr>
+        <w:spacing w:before="0" w:line="360" w:lineRule="auto"/>
+        <w:rPr>
+          <w:b w:val="0"/>
+          <w:bCs/>
+          <w:lang w:val="en-US"/>
+        </w:rPr>
+      </w:pPr>
+      <w:r>
+        <w:rPr>
+          <w:b w:val="0"/>
+          <w:bCs/>
+        </w:rPr>
+        <w:t>Титульной</w:t>
+      </w:r>
+    </w:p>
+    <w:p>
+      <w:pPr>
+        <w:pStyle w:val="1"/>
+        <w:keepLines/>
+        <w:numPr>
+          <w:ilvl w:val="0"/>
+          <w:numId w:val="28"/>
+        </w:numPr>
+        <w:spacing w:before="0" w:line="360" w:lineRule="auto"/>
+        <w:rPr>
+          <w:b w:val="0"/>
+          <w:bCs/>
+          <w:lang w:val="en-US"/>
+        </w:rPr>
+      </w:pPr>
+      <w:r>
+        <w:rPr>
+          <w:b w:val="0"/>
+          <w:bCs/>
+        </w:rPr>
+        <w:t>Информационной</w:t>
+      </w:r>
+    </w:p>
+    <w:p>
+      <w:pPr>
+        <w:pStyle w:val="1"/>
+        <w:keepLines/>
+        <w:numPr>
+          <w:ilvl w:val="0"/>
+          <w:numId w:val="28"/>
+        </w:numPr>
+        <w:spacing w:before="0" w:line="360" w:lineRule="auto"/>
+        <w:rPr>
+          <w:b w:val="0"/>
+          <w:bCs/>
+          <w:lang w:val="en-US"/>
+        </w:rPr>
+      </w:pPr>
+      <w:r>
+        <w:rPr>
+          <w:b w:val="0"/>
+          <w:bCs/>
+        </w:rPr>
+        <w:t>Основной</w:t>
+      </w:r>
+    </w:p>
+    <w:p>
+      <w:pPr>
+        <w:pStyle w:val="1"/>
+        <w:keepLines/>
+        <w:numPr>
+          <w:ilvl w:val="0"/>
+          <w:numId w:val="28"/>
+        </w:numPr>
+        <w:spacing w:before="0" w:line="360" w:lineRule="auto"/>
+        <w:rPr>
+          <w:b w:val="0"/>
+          <w:bCs/>
+          <w:lang w:val="en-US"/>
+        </w:rPr>
+      </w:pPr>
+      <w:r>
+        <w:rPr>
+          <w:b w:val="0"/>
+          <w:bCs/>
+        </w:rPr>
+        <w:t>Регистрации изменений</w:t>
       </w:r>
     </w:p>
     <w:p>
@@ -2270,34 +2481,164 @@
           <w:numId w:val="0"/>
         </w:numPr>
         <w:spacing w:before="0" w:line="360" w:lineRule="auto"/>
-      </w:pPr>
-      <w:r>
-        <w:rPr>
-          <w:b w:val="0"/>
-          <w:bCs/>
-        </w:rPr>
-        <w:t>3.4</w:t>
-      </w:r>
-      <w:r>
-        <w:rPr>
-          <w:b w:val="0"/>
-          <w:bCs/>
-        </w:rPr>
-        <w:t xml:space="preserve"> В </w:t>
-      </w:r>
-      <w:r>
-        <w:rPr>
-          <w:b w:val="0"/>
-          <w:bCs/>
-        </w:rPr>
-        <w:t>ГОСТ 19.105-78</w:t>
-      </w:r>
-      <w:r>
-        <w:rPr>
-          <w:b w:val="0"/>
-          <w:bCs/>
-        </w:rPr>
-        <w:t xml:space="preserve"> установлена структура обозначения программ и ПД.</w:t>
+        <w:rPr>
+          <w:b w:val="0"/>
+          <w:bCs/>
+        </w:rPr>
+      </w:pPr>
+      <w:r>
+        <w:rPr>
+          <w:b w:val="0"/>
+          <w:bCs/>
+        </w:rPr>
+        <w:t>3.6</w:t>
+      </w:r>
+      <w:r>
+        <w:rPr>
+          <w:b w:val="0"/>
+          <w:bCs/>
+        </w:rPr>
+        <w:t xml:space="preserve"> </w:t>
+      </w:r>
+      <w:r>
+        <w:rPr>
+          <w:b w:val="0"/>
+          <w:bCs/>
+        </w:rPr>
+        <w:t>Определить состав условных частей ПД можно по типу программы.</w:t>
+      </w:r>
+    </w:p>
+    <w:p>
+      <w:pPr>
+        <w:pStyle w:val="1"/>
+        <w:keepLines/>
+        <w:numPr>
+          <w:ilvl w:val="0"/>
+          <w:numId w:val="0"/>
+        </w:numPr>
+        <w:spacing w:line="360" w:lineRule="auto"/>
+        <w:rPr>
+          <w:b w:val="0"/>
+          <w:bCs/>
+        </w:rPr>
+      </w:pPr>
+      <w:r>
+        <w:rPr>
+          <w:b w:val="0"/>
+          <w:bCs/>
+        </w:rPr>
+        <w:t>3.7</w:t>
+      </w:r>
+      <w:r>
+        <w:rPr>
+          <w:b w:val="0"/>
+          <w:bCs/>
+        </w:rPr>
+        <w:t xml:space="preserve"> </w:t>
+      </w:r>
+      <w:r>
+        <w:rPr>
+          <w:b w:val="0"/>
+          <w:bCs/>
+        </w:rPr>
+        <w:t>Размеры полей</w:t>
+      </w:r>
+      <w:r>
+        <w:rPr>
+          <w:b w:val="0"/>
+          <w:bCs/>
+          <w:lang w:val="en-US"/>
+        </w:rPr>
+        <w:t>:</w:t>
+      </w:r>
+    </w:p>
+    <w:p>
+      <w:pPr>
+        <w:pStyle w:val="1"/>
+        <w:keepLines/>
+        <w:numPr>
+          <w:ilvl w:val="0"/>
+          <w:numId w:val="35"/>
+        </w:numPr>
+        <w:spacing w:line="360" w:lineRule="auto"/>
+        <w:rPr>
+          <w:b w:val="0"/>
+          <w:bCs/>
+        </w:rPr>
+      </w:pPr>
+      <w:r>
+        <w:rPr>
+          <w:b w:val="0"/>
+          <w:bCs/>
+        </w:rPr>
+        <w:t>Левое - 20 мм.</w:t>
+      </w:r>
+    </w:p>
+    <w:p>
+      <w:pPr>
+        <w:pStyle w:val="1"/>
+        <w:keepLines/>
+        <w:numPr>
+          <w:ilvl w:val="0"/>
+          <w:numId w:val="35"/>
+        </w:numPr>
+        <w:spacing w:line="360" w:lineRule="auto"/>
+        <w:rPr>
+          <w:b w:val="0"/>
+          <w:bCs/>
+        </w:rPr>
+      </w:pPr>
+      <w:r>
+        <w:rPr>
+          <w:b w:val="0"/>
+          <w:bCs/>
+        </w:rPr>
+        <w:t>Правое - 15 мм.</w:t>
+      </w:r>
+    </w:p>
+    <w:p>
+      <w:pPr>
+        <w:pStyle w:val="1"/>
+        <w:keepLines/>
+        <w:numPr>
+          <w:ilvl w:val="0"/>
+          <w:numId w:val="35"/>
+        </w:numPr>
+        <w:spacing w:line="360" w:lineRule="auto"/>
+        <w:rPr>
+          <w:b w:val="0"/>
+          <w:bCs/>
+        </w:rPr>
+      </w:pPr>
+      <w:r>
+        <w:rPr>
+          <w:b w:val="0"/>
+          <w:bCs/>
+        </w:rPr>
+        <w:lastRenderedPageBreak/>
+        <w:t>Верхнее - 20 мм.</w:t>
+      </w:r>
+    </w:p>
+    <w:p>
+      <w:pPr>
+        <w:pStyle w:val="1"/>
+        <w:keepLines/>
+        <w:numPr>
+          <w:ilvl w:val="0"/>
+          <w:numId w:val="35"/>
+        </w:numPr>
+        <w:spacing w:line="360" w:lineRule="auto"/>
+        <w:rPr>
+          <w:b w:val="0"/>
+          <w:bCs/>
+        </w:rPr>
+      </w:pPr>
+      <w:r>
+        <w:rPr>
+          <w:b w:val="0"/>
+          <w:bCs/>
+        </w:rPr>
+        <w:t>Нижнее - 20 мм.</w:t>
       </w:r>
     </w:p>
     <w:p>
@@ -2319,113 +2660,21 @@
           <w:b w:val="0"/>
           <w:bCs/>
         </w:rPr>
-        <w:t>3.5</w:t>
-      </w:r>
-      <w:r>
-        <w:rPr>
-          <w:b w:val="0"/>
-          <w:bCs/>
-        </w:rPr>
-        <w:t xml:space="preserve"> Программный документ состоит из следующих условных частей</w:t>
-      </w:r>
-      <w:r>
-        <w:rPr>
-          <w:b w:val="0"/>
-          <w:bCs/>
-        </w:rPr>
-        <w:t>:</w:t>
-      </w:r>
-    </w:p>
-    <w:p>
-      <w:pPr>
-        <w:pStyle w:val="1"/>
-        <w:keepLines/>
-        <w:numPr>
-          <w:ilvl w:val="0"/>
-          <w:numId w:val="28"/>
-        </w:numPr>
-        <w:spacing w:before="0" w:line="360" w:lineRule="auto"/>
-        <w:rPr>
-          <w:b w:val="0"/>
-          <w:bCs/>
-          <w:lang w:val="en-US"/>
-        </w:rPr>
-      </w:pPr>
-      <w:r>
-        <w:rPr>
-          <w:b w:val="0"/>
-          <w:bCs/>
-        </w:rPr>
-        <w:t>Титульной</w:t>
-      </w:r>
-    </w:p>
-    <w:p>
-      <w:pPr>
-        <w:pStyle w:val="1"/>
-        <w:keepLines/>
-        <w:numPr>
-          <w:ilvl w:val="0"/>
-          <w:numId w:val="28"/>
-        </w:numPr>
-        <w:spacing w:before="0" w:line="360" w:lineRule="auto"/>
-        <w:rPr>
-          <w:b w:val="0"/>
-          <w:bCs/>
-          <w:lang w:val="en-US"/>
-        </w:rPr>
-      </w:pPr>
-      <w:r>
-        <w:rPr>
-          <w:b w:val="0"/>
-          <w:bCs/>
-        </w:rPr>
-        <w:t>Информационной</w:t>
-      </w:r>
-    </w:p>
-    <w:p>
-      <w:pPr>
-        <w:pStyle w:val="1"/>
-        <w:keepLines/>
-        <w:numPr>
-          <w:ilvl w:val="0"/>
-          <w:numId w:val="28"/>
-        </w:numPr>
-        <w:spacing w:before="0" w:line="360" w:lineRule="auto"/>
-        <w:rPr>
-          <w:b w:val="0"/>
-          <w:bCs/>
-          <w:lang w:val="en-US"/>
-        </w:rPr>
-      </w:pPr>
-      <w:r>
-        <w:rPr>
-          <w:b w:val="0"/>
-          <w:bCs/>
-        </w:rPr>
-        <w:t>Основной</w:t>
-      </w:r>
-    </w:p>
-    <w:p>
-      <w:pPr>
-        <w:pStyle w:val="1"/>
-        <w:keepLines/>
-        <w:numPr>
-          <w:ilvl w:val="0"/>
-          <w:numId w:val="28"/>
-        </w:numPr>
-        <w:spacing w:before="0" w:line="360" w:lineRule="auto"/>
-        <w:rPr>
-          <w:b w:val="0"/>
-          <w:bCs/>
-          <w:lang w:val="en-US"/>
-        </w:rPr>
-      </w:pPr>
-      <w:r>
-        <w:rPr>
-          <w:b w:val="0"/>
-          <w:bCs/>
-        </w:rPr>
-        <w:t>Регистрации изменений</w:t>
+        <w:t>3.8</w:t>
+      </w:r>
+      <w:r>
+        <w:rPr>
+          <w:b w:val="0"/>
+          <w:bCs/>
+        </w:rPr>
+        <w:t xml:space="preserve"> </w:t>
+      </w:r>
+      <w:r>
+        <w:rPr>
+          <w:b w:val="0"/>
+          <w:bCs/>
+        </w:rPr>
+        <w:t>Заголовки новых разделов должны быть на новой странице, по центру жирным шрифтом, заглавными буквами. Заголовки подразделов, абзацев должны быть по левому краю жирным шрифтом.</w:t>
       </w:r>
     </w:p>
     <w:p>
@@ -2447,7 +2696,7 @@
           <w:b w:val="0"/>
           <w:bCs/>
         </w:rPr>
-        <w:t>3.6</w:t>
+        <w:t>3.9</w:t>
       </w:r>
       <w:r>
         <w:rPr>
@@ -2455,145 +2704,6 @@
           <w:bCs/>
         </w:rPr>
         <w:t xml:space="preserve"> </w:t>
-      </w:r>
-      <w:r>
-        <w:rPr>
-          <w:b w:val="0"/>
-          <w:bCs/>
-        </w:rPr>
-        <w:t>Определить состав условных частей ПД можно по типу программы.</w:t>
-      </w:r>
-    </w:p>
-    <w:p>
-      <w:pPr>
-        <w:pStyle w:val="1"/>
-        <w:keepLines/>
-        <w:numPr>
-          <w:ilvl w:val="0"/>
-          <w:numId w:val="0"/>
-        </w:numPr>
-        <w:spacing w:line="360" w:lineRule="auto"/>
-        <w:rPr>
-          <w:b w:val="0"/>
-          <w:bCs/>
-        </w:rPr>
-      </w:pPr>
-      <w:r>
-        <w:rPr>
-          <w:b w:val="0"/>
-          <w:bCs/>
-        </w:rPr>
-        <w:t>3.7</w:t>
-      </w:r>
-      <w:r>
-        <w:rPr>
-          <w:b w:val="0"/>
-          <w:bCs/>
-        </w:rPr>
-        <w:t xml:space="preserve"> </w:t>
-      </w:r>
-      <w:r>
-        <w:rPr>
-          <w:b w:val="0"/>
-          <w:bCs/>
-        </w:rPr>
-        <w:t>Размеры полей</w:t>
-      </w:r>
-      <w:r>
-        <w:rPr>
-          <w:b w:val="0"/>
-          <w:bCs/>
-          <w:lang w:val="en-US"/>
-        </w:rPr>
-        <w:t>:</w:t>
-      </w:r>
-    </w:p>
-    <w:p>
-      <w:pPr>
-        <w:pStyle w:val="1"/>
-        <w:keepLines/>
-        <w:numPr>
-          <w:ilvl w:val="0"/>
-          <w:numId w:val="35"/>
-        </w:numPr>
-        <w:spacing w:line="360" w:lineRule="auto"/>
-        <w:rPr>
-          <w:b w:val="0"/>
-          <w:bCs/>
-        </w:rPr>
-      </w:pPr>
-      <w:r>
-        <w:rPr>
-          <w:b w:val="0"/>
-          <w:bCs/>
-        </w:rPr>
-        <w:t>Левое - 20 мм.</w:t>
-      </w:r>
-    </w:p>
-    <w:p>
-      <w:pPr>
-        <w:pStyle w:val="1"/>
-        <w:keepLines/>
-        <w:numPr>
-          <w:ilvl w:val="0"/>
-          <w:numId w:val="35"/>
-        </w:numPr>
-        <w:spacing w:line="360" w:lineRule="auto"/>
-        <w:rPr>
-          <w:b w:val="0"/>
-          <w:bCs/>
-        </w:rPr>
-      </w:pPr>
-      <w:r>
-        <w:rPr>
-          <w:b w:val="0"/>
-          <w:bCs/>
-        </w:rPr>
-        <w:t>Правое - 15 мм.</w:t>
-      </w:r>
-    </w:p>
-    <w:p>
-      <w:pPr>
-        <w:pStyle w:val="1"/>
-        <w:keepLines/>
-        <w:numPr>
-          <w:ilvl w:val="0"/>
-          <w:numId w:val="35"/>
-        </w:numPr>
-        <w:spacing w:line="360" w:lineRule="auto"/>
-        <w:rPr>
-          <w:b w:val="0"/>
-          <w:bCs/>
-        </w:rPr>
-      </w:pPr>
-      <w:r>
-        <w:rPr>
-          <w:b w:val="0"/>
-          <w:bCs/>
-        </w:rPr>
-        <w:t>Верхнее - 20 мм.</w:t>
-      </w:r>
-    </w:p>
-    <w:p>
-      <w:pPr>
-        <w:pStyle w:val="1"/>
-        <w:keepLines/>
-        <w:numPr>
-          <w:ilvl w:val="0"/>
-          <w:numId w:val="35"/>
-        </w:numPr>
-        <w:spacing w:line="360" w:lineRule="auto"/>
-        <w:rPr>
-          <w:b w:val="0"/>
-          <w:bCs/>
-        </w:rPr>
-      </w:pPr>
-      <w:r>
-        <w:rPr>
-          <w:b w:val="0"/>
-          <w:bCs/>
-        </w:rPr>
-        <w:t>Нижнее - 20 мм.</w:t>
       </w:r>
     </w:p>
     <w:p>
@@ -2615,21 +2725,14 @@
           <w:b w:val="0"/>
           <w:bCs/>
         </w:rPr>
-        <w:t>3.8</w:t>
-      </w:r>
-      <w:r>
-        <w:rPr>
-          <w:b w:val="0"/>
-          <w:bCs/>
-        </w:rPr>
-        <w:t xml:space="preserve"> </w:t>
-      </w:r>
-      <w:r>
-        <w:rPr>
-          <w:b w:val="0"/>
-          <w:bCs/>
-        </w:rPr>
-        <w:t>Заголовки новых разделов должны быть на новой странице, по центру жирным шрифтом, заглавными буквами. Заголовки подразделов, абзацев должны быть по левому краю жирным шрифтом.</w:t>
+        <w:t>3.10</w:t>
+      </w:r>
+      <w:r>
+        <w:rPr>
+          <w:b w:val="0"/>
+          <w:bCs/>
+        </w:rPr>
+        <w:t xml:space="preserve"> Каждая иллюстрация должна иметь свою подпись с наименованием и нумерацией.</w:t>
       </w:r>
     </w:p>
     <w:p>
@@ -2651,14 +2754,14 @@
           <w:b w:val="0"/>
           <w:bCs/>
         </w:rPr>
-        <w:t>3.9</w:t>
-      </w:r>
-      <w:r>
-        <w:rPr>
-          <w:b w:val="0"/>
-          <w:bCs/>
-        </w:rPr>
-        <w:t xml:space="preserve"> </w:t>
+        <w:t>3.11</w:t>
+      </w:r>
+      <w:r>
+        <w:rPr>
+          <w:b w:val="0"/>
+          <w:bCs/>
+        </w:rPr>
+        <w:t xml:space="preserve"> Таблица должна иметь заголовок где слово таблица будет разреженным шрифтом, в этом заголовке должно быть наименование и номер таблицы.</w:t>
       </w:r>
     </w:p>
     <w:p>
@@ -2680,14 +2783,14 @@
           <w:b w:val="0"/>
           <w:bCs/>
         </w:rPr>
-        <w:t>3.10</w:t>
-      </w:r>
-      <w:r>
-        <w:rPr>
-          <w:b w:val="0"/>
-          <w:bCs/>
-        </w:rPr>
-        <w:t xml:space="preserve"> Каждая иллюстрация должна иметь свою подпись с наименованием и нумерацией.</w:t>
+        <w:t>3.12</w:t>
+      </w:r>
+      <w:r>
+        <w:rPr>
+          <w:b w:val="0"/>
+          <w:bCs/>
+        </w:rPr>
+        <w:t xml:space="preserve"> Каждое приложение имеет свою букву, в тексте должны находится ссылки на эти приложения. Каждое приложение на новом листе.</w:t>
       </w:r>
     </w:p>
     <w:p>
@@ -2709,30 +2812,14 @@
           <w:b w:val="0"/>
           <w:bCs/>
         </w:rPr>
-        <w:t>3.11</w:t>
-      </w:r>
-      <w:r>
-        <w:rPr>
-          <w:b w:val="0"/>
-          <w:bCs/>
-        </w:rPr>
-        <w:t xml:space="preserve"> Таблица должна иметь </w:t>
-      </w:r>
-      <w:proofErr w:type="gramStart"/>
-      <w:r>
-        <w:rPr>
-          <w:b w:val="0"/>
-          <w:bCs/>
-        </w:rPr>
-        <w:t>заголовок</w:t>
-      </w:r>
-      <w:proofErr w:type="gramEnd"/>
-      <w:r>
-        <w:rPr>
-          <w:b w:val="0"/>
-          <w:bCs/>
-        </w:rPr>
-        <w:t xml:space="preserve"> где слово таблица будет разреженным шрифтом, в этом заголовке должно быть наименование и номер таблицы.</w:t>
+        <w:t>3.13</w:t>
+      </w:r>
+      <w:r>
+        <w:rPr>
+          <w:b w:val="0"/>
+          <w:bCs/>
+        </w:rPr>
+        <w:t xml:space="preserve"> Таблица должна иметь заголовок где слово таблица будет разреженным шрифтом, в этом заголовке должно быть наименование и номер таблицы.</w:t>
       </w:r>
     </w:p>
     <w:p>
@@ -2754,14 +2841,14 @@
           <w:b w:val="0"/>
           <w:bCs/>
         </w:rPr>
-        <w:t>3.12</w:t>
-      </w:r>
-      <w:r>
-        <w:rPr>
-          <w:b w:val="0"/>
-          <w:bCs/>
-        </w:rPr>
-        <w:t xml:space="preserve"> Каждое приложение имеет свою букву, в тексте должны находится ссылки на эти приложения. Каждое приложение на новом листе.</w:t>
+        <w:t>3.14</w:t>
+      </w:r>
+      <w:r>
+        <w:rPr>
+          <w:b w:val="0"/>
+          <w:bCs/>
+        </w:rPr>
+        <w:t xml:space="preserve"> Формулы должны находится по центру и нумероваться.</w:t>
       </w:r>
     </w:p>
     <w:p>
@@ -2783,81 +2870,6 @@
           <w:b w:val="0"/>
           <w:bCs/>
         </w:rPr>
-        <w:t>3.13</w:t>
-      </w:r>
-      <w:r>
-        <w:rPr>
-          <w:b w:val="0"/>
-          <w:bCs/>
-        </w:rPr>
-        <w:t xml:space="preserve"> Таблица должна иметь </w:t>
-      </w:r>
-      <w:proofErr w:type="gramStart"/>
-      <w:r>
-        <w:rPr>
-          <w:b w:val="0"/>
-          <w:bCs/>
-        </w:rPr>
-        <w:t>заголовок</w:t>
-      </w:r>
-      <w:proofErr w:type="gramEnd"/>
-      <w:r>
-        <w:rPr>
-          <w:b w:val="0"/>
-          <w:bCs/>
-        </w:rPr>
-        <w:t xml:space="preserve"> где слово таблица будет разреженным шрифтом, в этом заголовке должно быть наименование и номер таблицы.</w:t>
-      </w:r>
-    </w:p>
-    <w:p>
-      <w:pPr>
-        <w:pStyle w:val="1"/>
-        <w:keepLines/>
-        <w:numPr>
-          <w:ilvl w:val="0"/>
-          <w:numId w:val="0"/>
-        </w:numPr>
-        <w:spacing w:before="0" w:line="360" w:lineRule="auto"/>
-        <w:rPr>
-          <w:b w:val="0"/>
-          <w:bCs/>
-        </w:rPr>
-      </w:pPr>
-      <w:r>
-        <w:rPr>
-          <w:b w:val="0"/>
-          <w:bCs/>
-        </w:rPr>
-        <w:t>3.14</w:t>
-      </w:r>
-      <w:r>
-        <w:rPr>
-          <w:b w:val="0"/>
-          <w:bCs/>
-        </w:rPr>
-        <w:t xml:space="preserve"> Формулы должны находится по центру и нумероваться.</w:t>
-      </w:r>
-    </w:p>
-    <w:p>
-      <w:pPr>
-        <w:pStyle w:val="1"/>
-        <w:keepLines/>
-        <w:numPr>
-          <w:ilvl w:val="0"/>
-          <w:numId w:val="0"/>
-        </w:numPr>
-        <w:spacing w:before="0" w:line="360" w:lineRule="auto"/>
-        <w:rPr>
-          <w:b w:val="0"/>
-          <w:bCs/>
-        </w:rPr>
-      </w:pPr>
-      <w:r>
-        <w:rPr>
-          <w:b w:val="0"/>
-          <w:bCs/>
-        </w:rPr>
-        <w:lastRenderedPageBreak/>
         <w:t>3.15</w:t>
       </w:r>
       <w:r>
@@ -3072,7 +3084,7 @@
 </file>
 
 <file path=word/numbering.xml><?xml version="1.0" encoding="utf-8"?>
-<w:numbering xmlns:wpc="http://schemas.microsoft.com/office/word/2010/wordprocessingCanvas" xmlns:cx="http://schemas.microsoft.com/office/drawing/2014/chartex" xmlns:cx1="http://schemas.microsoft.com/office/drawing/2015/9/8/chartex" xmlns:cx2="http://schemas.microsoft.com/office/drawing/2015/10/21/chartex" xmlns:cx3="http://schemas.microsoft.com/office/drawing/2016/5/9/chartex" xmlns:cx4="http://schemas.microsoft.com/office/drawing/2016/5/10/chartex" xmlns:cx5="http://schemas.microsoft.com/office/drawing/2016/5/11/chartex" xmlns:cx6="http://schemas.microsoft.com/office/drawing/2016/5/12/chartex" xmlns:cx7="http://schemas.microsoft.com/office/drawing/2016/5/13/chartex" xmlns:cx8="http://schemas.microsoft.com/office/drawing/2016/5/14/chartex" xmlns:mc="http://schemas.openxmlformats.org/markup-compatibility/2006" xmlns:aink="http://schemas.microsoft.com/office/drawing/2016/ink" xmlns:am3d="http://schemas.microsoft.com/office/drawing/2017/model3d" xmlns:o="urn:schemas-microsoft-com:office:office" xmlns:oel="http://schemas.microsoft.com/office/2019/extlst" xmlns:r="http://schemas.openxmlformats.org/officeDocument/2006/relationships" xmlns:m="http://schemas.openxmlformats.org/officeDocument/2006/math" xmlns:v="urn:schemas-microsoft-com:vml" xmlns:wp14="http://schemas.microsoft.com/office/word/2010/wordprocessingDrawing" xmlns:wp="http://schemas.openxmlformats.org/drawingml/2006/wordprocessingDrawing" xmlns:w10="urn:schemas-microsoft-com:office:word" xmlns:w="http://schemas.openxmlformats.org/wordprocessingml/2006/main" xmlns:w14="http://schemas.microsoft.com/office/word/2010/wordml" xmlns:w15="http://schemas.microsoft.com/office/word/2012/wordml" xmlns:w16cex="http://schemas.microsoft.com/office/word/2018/wordml/cex" xmlns:w16cid="http://schemas.microsoft.com/office/word/2016/wordml/cid" xmlns:w16="http://schemas.microsoft.com/office/word/2018/wordml" xmlns:w16sdtdh="http://schemas.microsoft.com/office/word/2020/wordml/sdtdatahash" xmlns:w16se="http://schemas.microsoft.com/office/word/2015/wordml/symex" xmlns:wpg="http://schemas.microsoft.com/office/word/2010/wordprocessingGroup" xmlns:wpi="http://schemas.microsoft.com/office/word/2010/wordprocessingInk" xmlns:wne="http://schemas.microsoft.com/office/word/2006/wordml" xmlns:wps="http://schemas.microsoft.com/office/word/2010/wordprocessingShape" mc:Ignorable="w14 w15 w16se w16cid w16 w16cex w16sdtdh wp14">
+<w:numbering xmlns:wpc="http://schemas.microsoft.com/office/word/2010/wordprocessingCanvas" xmlns:cx="http://schemas.microsoft.com/office/drawing/2014/chartex" xmlns:mc="http://schemas.openxmlformats.org/markup-compatibility/2006" xmlns:o="urn:schemas-microsoft-com:office:office" xmlns:r="http://schemas.openxmlformats.org/officeDocument/2006/relationships" xmlns:m="http://schemas.openxmlformats.org/officeDocument/2006/math" xmlns:v="urn:schemas-microsoft-com:vml" xmlns:wp14="http://schemas.microsoft.com/office/word/2010/wordprocessingDrawing" xmlns:wp="http://schemas.openxmlformats.org/drawingml/2006/wordprocessingDrawing" xmlns:w10="urn:schemas-microsoft-com:office:word" xmlns:w="http://schemas.openxmlformats.org/wordprocessingml/2006/main" xmlns:w14="http://schemas.microsoft.com/office/word/2010/wordml" xmlns:w15="http://schemas.microsoft.com/office/word/2012/wordml" xmlns:w16se="http://schemas.microsoft.com/office/word/2015/wordml/symex" xmlns:wpg="http://schemas.microsoft.com/office/word/2010/wordprocessingGroup" xmlns:wpi="http://schemas.microsoft.com/office/word/2010/wordprocessingInk" xmlns:wne="http://schemas.microsoft.com/office/word/2006/wordml" xmlns:wps="http://schemas.microsoft.com/office/word/2010/wordprocessingShape" mc:Ignorable="w14 w15 w16se wp14">
   <w:abstractNum w:abstractNumId="0" w15:restartNumberingAfterBreak="0">
     <w:nsid w:val="01484902"/>
     <w:multiLevelType w:val="hybridMultilevel"/>
@@ -4274,6 +4286,119 @@
     </w:lvl>
   </w:abstractNum>
   <w:abstractNum w:abstractNumId="12" w15:restartNumberingAfterBreak="0">
+    <w:nsid w:val="39A768D7"/>
+    <w:multiLevelType w:val="hybridMultilevel"/>
+    <w:tmpl w:val="81201B26"/>
+    <w:lvl w:ilvl="0" w:tplc="04190001">
+      <w:start w:val="1"/>
+      <w:numFmt w:val="bullet"/>
+      <w:lvlText w:val=""/>
+      <w:lvlJc w:val="left"/>
+      <w:pPr>
+        <w:ind w:left="720" w:hanging="360"/>
+      </w:pPr>
+      <w:rPr>
+        <w:rFonts w:ascii="Symbol" w:hAnsi="Symbol" w:hint="default"/>
+      </w:rPr>
+    </w:lvl>
+    <w:lvl w:ilvl="1" w:tplc="04190003" w:tentative="1">
+      <w:start w:val="1"/>
+      <w:numFmt w:val="bullet"/>
+      <w:lvlText w:val="o"/>
+      <w:lvlJc w:val="left"/>
+      <w:pPr>
+        <w:ind w:left="1440" w:hanging="360"/>
+      </w:pPr>
+      <w:rPr>
+        <w:rFonts w:ascii="Courier New" w:hAnsi="Courier New" w:cs="Courier New" w:hint="default"/>
+      </w:rPr>
+    </w:lvl>
+    <w:lvl w:ilvl="2" w:tplc="04190005" w:tentative="1">
+      <w:start w:val="1"/>
+      <w:numFmt w:val="bullet"/>
+      <w:lvlText w:val=""/>
+      <w:lvlJc w:val="left"/>
+      <w:pPr>
+        <w:ind w:left="2160" w:hanging="360"/>
+      </w:pPr>
+      <w:rPr>
+        <w:rFonts w:ascii="Wingdings" w:hAnsi="Wingdings" w:hint="default"/>
+      </w:rPr>
+    </w:lvl>
+    <w:lvl w:ilvl="3" w:tplc="04190001" w:tentative="1">
+      <w:start w:val="1"/>
+      <w:numFmt w:val="bullet"/>
+      <w:lvlText w:val=""/>
+      <w:lvlJc w:val="left"/>
+      <w:pPr>
+        <w:ind w:left="2880" w:hanging="360"/>
+      </w:pPr>
+      <w:rPr>
+        <w:rFonts w:ascii="Symbol" w:hAnsi="Symbol" w:hint="default"/>
+      </w:rPr>
+    </w:lvl>
+    <w:lvl w:ilvl="4" w:tplc="04190003" w:tentative="1">
+      <w:start w:val="1"/>
+      <w:numFmt w:val="bullet"/>
+      <w:lvlText w:val="o"/>
+      <w:lvlJc w:val="left"/>
+      <w:pPr>
+        <w:ind w:left="3600" w:hanging="360"/>
+      </w:pPr>
+      <w:rPr>
+        <w:rFonts w:ascii="Courier New" w:hAnsi="Courier New" w:cs="Courier New" w:hint="default"/>
+      </w:rPr>
+    </w:lvl>
+    <w:lvl w:ilvl="5" w:tplc="04190005" w:tentative="1">
+      <w:start w:val="1"/>
+      <w:numFmt w:val="bullet"/>
+      <w:lvlText w:val=""/>
+      <w:lvlJc w:val="left"/>
+      <w:pPr>
+        <w:ind w:left="4320" w:hanging="360"/>
+      </w:pPr>
+      <w:rPr>
+        <w:rFonts w:ascii="Wingdings" w:hAnsi="Wingdings" w:hint="default"/>
+      </w:rPr>
+    </w:lvl>
+    <w:lvl w:ilvl="6" w:tplc="04190001" w:tentative="1">
+      <w:start w:val="1"/>
+      <w:numFmt w:val="bullet"/>
+      <w:lvlText w:val=""/>
+      <w:lvlJc w:val="left"/>
+      <w:pPr>
+        <w:ind w:left="5040" w:hanging="360"/>
+      </w:pPr>
+      <w:rPr>
+        <w:rFonts w:ascii="Symbol" w:hAnsi="Symbol" w:hint="default"/>
+      </w:rPr>
+    </w:lvl>
+    <w:lvl w:ilvl="7" w:tplc="04190003" w:tentative="1">
+      <w:start w:val="1"/>
+      <w:numFmt w:val="bullet"/>
+      <w:lvlText w:val="o"/>
+      <w:lvlJc w:val="left"/>
+      <w:pPr>
+        <w:ind w:left="5760" w:hanging="360"/>
+      </w:pPr>
+      <w:rPr>
+        <w:rFonts w:ascii="Courier New" w:hAnsi="Courier New" w:cs="Courier New" w:hint="default"/>
+      </w:rPr>
+    </w:lvl>
+    <w:lvl w:ilvl="8" w:tplc="04190005" w:tentative="1">
+      <w:start w:val="1"/>
+      <w:numFmt w:val="bullet"/>
+      <w:lvlText w:val=""/>
+      <w:lvlJc w:val="left"/>
+      <w:pPr>
+        <w:ind w:left="6480" w:hanging="360"/>
+      </w:pPr>
+      <w:rPr>
+        <w:rFonts w:ascii="Wingdings" w:hAnsi="Wingdings" w:hint="default"/>
+      </w:rPr>
+    </w:lvl>
+  </w:abstractNum>
+  <w:abstractNum w:abstractNumId="13" w15:restartNumberingAfterBreak="0">
     <w:nsid w:val="3EF87060"/>
     <w:multiLevelType w:val="hybridMultilevel"/>
     <w:tmpl w:val="AED00D70"/>
@@ -4359,7 +4484,7 @@
       </w:pPr>
     </w:lvl>
   </w:abstractNum>
-  <w:abstractNum w:abstractNumId="13" w15:restartNumberingAfterBreak="0">
+  <w:abstractNum w:abstractNumId="14" w15:restartNumberingAfterBreak="0">
     <w:nsid w:val="415105C0"/>
     <w:multiLevelType w:val="hybridMultilevel"/>
     <w:tmpl w:val="92403E50"/>
@@ -4445,7 +4570,7 @@
       </w:pPr>
     </w:lvl>
   </w:abstractNum>
-  <w:abstractNum w:abstractNumId="14" w15:restartNumberingAfterBreak="0">
+  <w:abstractNum w:abstractNumId="15" w15:restartNumberingAfterBreak="0">
     <w:nsid w:val="48B03EAC"/>
     <w:multiLevelType w:val="hybridMultilevel"/>
     <w:tmpl w:val="214247CE"/>
@@ -4558,7 +4683,7 @@
       </w:rPr>
     </w:lvl>
   </w:abstractNum>
-  <w:abstractNum w:abstractNumId="15" w15:restartNumberingAfterBreak="0">
+  <w:abstractNum w:abstractNumId="16" w15:restartNumberingAfterBreak="0">
     <w:nsid w:val="52AF5738"/>
     <w:multiLevelType w:val="hybridMultilevel"/>
     <w:tmpl w:val="9DCAB6C8"/>
@@ -4671,7 +4796,7 @@
       </w:rPr>
     </w:lvl>
   </w:abstractNum>
-  <w:abstractNum w:abstractNumId="16" w15:restartNumberingAfterBreak="0">
+  <w:abstractNum w:abstractNumId="17" w15:restartNumberingAfterBreak="0">
     <w:nsid w:val="572F7EC7"/>
     <w:multiLevelType w:val="hybridMultilevel"/>
     <w:tmpl w:val="DF7C1BBC"/>
@@ -4784,7 +4909,7 @@
       </w:rPr>
     </w:lvl>
   </w:abstractNum>
-  <w:abstractNum w:abstractNumId="17" w15:restartNumberingAfterBreak="0">
+  <w:abstractNum w:abstractNumId="18" w15:restartNumberingAfterBreak="0">
     <w:nsid w:val="59572F91"/>
     <w:multiLevelType w:val="multilevel"/>
     <w:tmpl w:val="0744F6DC"/>
@@ -4897,7 +5022,7 @@
       </w:rPr>
     </w:lvl>
   </w:abstractNum>
-  <w:abstractNum w:abstractNumId="18" w15:restartNumberingAfterBreak="0">
+  <w:abstractNum w:abstractNumId="19" w15:restartNumberingAfterBreak="0">
     <w:nsid w:val="5A2809B2"/>
     <w:multiLevelType w:val="hybridMultilevel"/>
     <w:tmpl w:val="2D383F7A"/>
@@ -5010,7 +5135,7 @@
       </w:rPr>
     </w:lvl>
   </w:abstractNum>
-  <w:abstractNum w:abstractNumId="19" w15:restartNumberingAfterBreak="0">
+  <w:abstractNum w:abstractNumId="20" w15:restartNumberingAfterBreak="0">
     <w:nsid w:val="5A792F62"/>
     <w:multiLevelType w:val="hybridMultilevel"/>
     <w:tmpl w:val="D96EF304"/>
@@ -5123,7 +5248,7 @@
       </w:rPr>
     </w:lvl>
   </w:abstractNum>
-  <w:abstractNum w:abstractNumId="20" w15:restartNumberingAfterBreak="0">
+  <w:abstractNum w:abstractNumId="21" w15:restartNumberingAfterBreak="0">
     <w:nsid w:val="5C173064"/>
     <w:multiLevelType w:val="hybridMultilevel"/>
     <w:tmpl w:val="3432AE2C"/>
@@ -5209,7 +5334,7 @@
       </w:pPr>
     </w:lvl>
   </w:abstractNum>
-  <w:abstractNum w:abstractNumId="21" w15:restartNumberingAfterBreak="0">
+  <w:abstractNum w:abstractNumId="22" w15:restartNumberingAfterBreak="0">
     <w:nsid w:val="5DF24B00"/>
     <w:multiLevelType w:val="hybridMultilevel"/>
     <w:tmpl w:val="F74E2988"/>
@@ -5322,7 +5447,7 @@
       </w:rPr>
     </w:lvl>
   </w:abstractNum>
-  <w:abstractNum w:abstractNumId="22" w15:restartNumberingAfterBreak="0">
+  <w:abstractNum w:abstractNumId="23" w15:restartNumberingAfterBreak="0">
     <w:nsid w:val="635D41CF"/>
     <w:multiLevelType w:val="multilevel"/>
     <w:tmpl w:val="51E8AB4E"/>
@@ -5457,7 +5582,7 @@
       </w:rPr>
     </w:lvl>
   </w:abstractNum>
-  <w:abstractNum w:abstractNumId="23" w15:restartNumberingAfterBreak="0">
+  <w:abstractNum w:abstractNumId="24" w15:restartNumberingAfterBreak="0">
     <w:nsid w:val="63B032CC"/>
     <w:multiLevelType w:val="hybridMultilevel"/>
     <w:tmpl w:val="05249FB0"/>
@@ -5570,7 +5695,7 @@
       </w:rPr>
     </w:lvl>
   </w:abstractNum>
-  <w:abstractNum w:abstractNumId="24" w15:restartNumberingAfterBreak="0">
+  <w:abstractNum w:abstractNumId="25" w15:restartNumberingAfterBreak="0">
     <w:nsid w:val="657E5EF4"/>
     <w:multiLevelType w:val="hybridMultilevel"/>
     <w:tmpl w:val="F564AA36"/>
@@ -5659,7 +5784,7 @@
       </w:pPr>
     </w:lvl>
   </w:abstractNum>
-  <w:abstractNum w:abstractNumId="25" w15:restartNumberingAfterBreak="0">
+  <w:abstractNum w:abstractNumId="26" w15:restartNumberingAfterBreak="0">
     <w:nsid w:val="689740AB"/>
     <w:multiLevelType w:val="hybridMultilevel"/>
     <w:tmpl w:val="971EF4E6"/>
@@ -5748,7 +5873,7 @@
       </w:pPr>
     </w:lvl>
   </w:abstractNum>
-  <w:abstractNum w:abstractNumId="26" w15:restartNumberingAfterBreak="0">
+  <w:abstractNum w:abstractNumId="27" w15:restartNumberingAfterBreak="0">
     <w:nsid w:val="68F70F9A"/>
     <w:multiLevelType w:val="multilevel"/>
     <w:tmpl w:val="752A60C4"/>
@@ -5861,7 +5986,7 @@
       </w:rPr>
     </w:lvl>
   </w:abstractNum>
-  <w:abstractNum w:abstractNumId="27" w15:restartNumberingAfterBreak="0">
+  <w:abstractNum w:abstractNumId="28" w15:restartNumberingAfterBreak="0">
     <w:nsid w:val="6C774FB3"/>
     <w:multiLevelType w:val="hybridMultilevel"/>
     <w:tmpl w:val="77F8C688"/>
@@ -5950,7 +6075,7 @@
       </w:pPr>
     </w:lvl>
   </w:abstractNum>
-  <w:abstractNum w:abstractNumId="28" w15:restartNumberingAfterBreak="0">
+  <w:abstractNum w:abstractNumId="29" w15:restartNumberingAfterBreak="0">
     <w:nsid w:val="6ECF5038"/>
     <w:multiLevelType w:val="hybridMultilevel"/>
     <w:tmpl w:val="D5FEFEDE"/>
@@ -6063,7 +6188,7 @@
       </w:rPr>
     </w:lvl>
   </w:abstractNum>
-  <w:abstractNum w:abstractNumId="29" w15:restartNumberingAfterBreak="0">
+  <w:abstractNum w:abstractNumId="30" w15:restartNumberingAfterBreak="0">
     <w:nsid w:val="6FC65156"/>
     <w:multiLevelType w:val="multilevel"/>
     <w:tmpl w:val="4454D24C"/>
@@ -6176,7 +6301,7 @@
       </w:rPr>
     </w:lvl>
   </w:abstractNum>
-  <w:abstractNum w:abstractNumId="30" w15:restartNumberingAfterBreak="0">
+  <w:abstractNum w:abstractNumId="31" w15:restartNumberingAfterBreak="0">
     <w:nsid w:val="725E59B1"/>
     <w:multiLevelType w:val="multilevel"/>
     <w:tmpl w:val="5BC06C12"/>
@@ -6289,7 +6414,7 @@
       </w:rPr>
     </w:lvl>
   </w:abstractNum>
-  <w:abstractNum w:abstractNumId="31" w15:restartNumberingAfterBreak="0">
+  <w:abstractNum w:abstractNumId="32" w15:restartNumberingAfterBreak="0">
     <w:nsid w:val="73071F3F"/>
     <w:multiLevelType w:val="hybridMultilevel"/>
     <w:tmpl w:val="DAEE965A"/>
@@ -6402,7 +6527,7 @@
       </w:rPr>
     </w:lvl>
   </w:abstractNum>
-  <w:abstractNum w:abstractNumId="32" w15:restartNumberingAfterBreak="0">
+  <w:abstractNum w:abstractNumId="33" w15:restartNumberingAfterBreak="0">
     <w:nsid w:val="743307D1"/>
     <w:multiLevelType w:val="hybridMultilevel"/>
     <w:tmpl w:val="2B20EB66"/>
@@ -6515,7 +6640,7 @@
       </w:rPr>
     </w:lvl>
   </w:abstractNum>
-  <w:abstractNum w:abstractNumId="33" w15:restartNumberingAfterBreak="0">
+  <w:abstractNum w:abstractNumId="34" w15:restartNumberingAfterBreak="0">
     <w:nsid w:val="7DD76AE5"/>
     <w:multiLevelType w:val="hybridMultilevel"/>
     <w:tmpl w:val="5A0CEE58"/>
@@ -6628,50 +6753,50 @@
       </w:rPr>
     </w:lvl>
   </w:abstractNum>
-  <w:num w:numId="1" w16cid:durableId="425929066">
+  <w:num w:numId="1">
     <w:abstractNumId w:val="6"/>
   </w:num>
-  <w:num w:numId="2" w16cid:durableId="1332024107">
+  <w:num w:numId="2">
     <w:abstractNumId w:val="11"/>
   </w:num>
-  <w:num w:numId="3" w16cid:durableId="478035629">
+  <w:num w:numId="3">
+    <w:abstractNumId w:val="31"/>
+  </w:num>
+  <w:num w:numId="4">
+    <w:abstractNumId w:val="3"/>
+  </w:num>
+  <w:num w:numId="5">
+    <w:abstractNumId w:val="34"/>
+  </w:num>
+  <w:num w:numId="6">
+    <w:abstractNumId w:val="20"/>
+  </w:num>
+  <w:num w:numId="7">
+    <w:abstractNumId w:val="18"/>
+  </w:num>
+  <w:num w:numId="8">
+    <w:abstractNumId w:val="10"/>
+  </w:num>
+  <w:num w:numId="9">
+    <w:abstractNumId w:val="28"/>
+  </w:num>
+  <w:num w:numId="10">
+    <w:abstractNumId w:val="26"/>
+  </w:num>
+  <w:num w:numId="11">
     <w:abstractNumId w:val="30"/>
   </w:num>
-  <w:num w:numId="4" w16cid:durableId="1515194472">
-    <w:abstractNumId w:val="3"/>
+  <w:num w:numId="12">
+    <w:abstractNumId w:val="9"/>
   </w:num>
-  <w:num w:numId="5" w16cid:durableId="1385638970">
-    <w:abstractNumId w:val="33"/>
-  </w:num>
-  <w:num w:numId="6" w16cid:durableId="1346833653">
-    <w:abstractNumId w:val="19"/>
-  </w:num>
-  <w:num w:numId="7" w16cid:durableId="644167345">
-    <w:abstractNumId w:val="17"/>
-  </w:num>
-  <w:num w:numId="8" w16cid:durableId="1137257442">
-    <w:abstractNumId w:val="10"/>
-  </w:num>
-  <w:num w:numId="9" w16cid:durableId="963927090">
+  <w:num w:numId="13">
     <w:abstractNumId w:val="27"/>
   </w:num>
-  <w:num w:numId="10" w16cid:durableId="521477638">
-    <w:abstractNumId w:val="25"/>
+  <w:num w:numId="14">
+    <w:abstractNumId w:val="23"/>
   </w:num>
-  <w:num w:numId="11" w16cid:durableId="562179825">
-    <w:abstractNumId w:val="29"/>
-  </w:num>
-  <w:num w:numId="12" w16cid:durableId="1629437221">
-    <w:abstractNumId w:val="9"/>
-  </w:num>
-  <w:num w:numId="13" w16cid:durableId="309600748">
-    <w:abstractNumId w:val="26"/>
-  </w:num>
-  <w:num w:numId="14" w16cid:durableId="699475600">
-    <w:abstractNumId w:val="22"/>
-  </w:num>
-  <w:num w:numId="15" w16cid:durableId="1817137039">
-    <w:abstractNumId w:val="22"/>
+  <w:num w:numId="15">
+    <w:abstractNumId w:val="23"/>
     <w:lvlOverride w:ilvl="0">
       <w:lvl w:ilvl="0">
         <w:start w:val="1"/>
@@ -6822,71 +6947,74 @@
       </w:lvl>
     </w:lvlOverride>
   </w:num>
-  <w:num w:numId="16" w16cid:durableId="1826436874">
+  <w:num w:numId="16">
     <w:abstractNumId w:val="2"/>
   </w:num>
-  <w:num w:numId="17" w16cid:durableId="1874921053">
+  <w:num w:numId="17">
+    <w:abstractNumId w:val="15"/>
+  </w:num>
+  <w:num w:numId="18">
+    <w:abstractNumId w:val="29"/>
+  </w:num>
+  <w:num w:numId="19">
+    <w:abstractNumId w:val="8"/>
+  </w:num>
+  <w:num w:numId="20">
+    <w:abstractNumId w:val="7"/>
+  </w:num>
+  <w:num w:numId="21">
+    <w:abstractNumId w:val="22"/>
+  </w:num>
+  <w:num w:numId="22">
+    <w:abstractNumId w:val="24"/>
+  </w:num>
+  <w:num w:numId="23">
+    <w:abstractNumId w:val="19"/>
+  </w:num>
+  <w:num w:numId="24">
+    <w:abstractNumId w:val="0"/>
+  </w:num>
+  <w:num w:numId="25">
+    <w:abstractNumId w:val="4"/>
+  </w:num>
+  <w:num w:numId="26">
+    <w:abstractNumId w:val="25"/>
+  </w:num>
+  <w:num w:numId="27">
+    <w:abstractNumId w:val="13"/>
+  </w:num>
+  <w:num w:numId="28">
+    <w:abstractNumId w:val="16"/>
+  </w:num>
+  <w:num w:numId="29">
+    <w:abstractNumId w:val="17"/>
+  </w:num>
+  <w:num w:numId="30">
+    <w:abstractNumId w:val="21"/>
+  </w:num>
+  <w:num w:numId="31">
+    <w:abstractNumId w:val="33"/>
+  </w:num>
+  <w:num w:numId="32">
+    <w:abstractNumId w:val="5"/>
+  </w:num>
+  <w:num w:numId="33">
+    <w:abstractNumId w:val="32"/>
+  </w:num>
+  <w:num w:numId="34">
     <w:abstractNumId w:val="14"/>
   </w:num>
-  <w:num w:numId="18" w16cid:durableId="116338200">
-    <w:abstractNumId w:val="28"/>
+  <w:num w:numId="35">
+    <w:abstractNumId w:val="1"/>
   </w:num>
-  <w:num w:numId="19" w16cid:durableId="365788506">
-    <w:abstractNumId w:val="8"/>
-  </w:num>
-  <w:num w:numId="20" w16cid:durableId="661010065">
-    <w:abstractNumId w:val="7"/>
-  </w:num>
-  <w:num w:numId="21" w16cid:durableId="42944826">
-    <w:abstractNumId w:val="21"/>
-  </w:num>
-  <w:num w:numId="22" w16cid:durableId="295452307">
-    <w:abstractNumId w:val="23"/>
-  </w:num>
-  <w:num w:numId="23" w16cid:durableId="1236015661">
-    <w:abstractNumId w:val="18"/>
-  </w:num>
-  <w:num w:numId="24" w16cid:durableId="843937490">
-    <w:abstractNumId w:val="0"/>
-  </w:num>
-  <w:num w:numId="25" w16cid:durableId="1407071286">
-    <w:abstractNumId w:val="4"/>
-  </w:num>
-  <w:num w:numId="26" w16cid:durableId="1363629493">
-    <w:abstractNumId w:val="24"/>
-  </w:num>
-  <w:num w:numId="27" w16cid:durableId="1827433043">
+  <w:num w:numId="36">
     <w:abstractNumId w:val="12"/>
-  </w:num>
-  <w:num w:numId="28" w16cid:durableId="53895142">
-    <w:abstractNumId w:val="15"/>
-  </w:num>
-  <w:num w:numId="29" w16cid:durableId="390155494">
-    <w:abstractNumId w:val="16"/>
-  </w:num>
-  <w:num w:numId="30" w16cid:durableId="2076706201">
-    <w:abstractNumId w:val="20"/>
-  </w:num>
-  <w:num w:numId="31" w16cid:durableId="1248345394">
-    <w:abstractNumId w:val="32"/>
-  </w:num>
-  <w:num w:numId="32" w16cid:durableId="1233810470">
-    <w:abstractNumId w:val="5"/>
-  </w:num>
-  <w:num w:numId="33" w16cid:durableId="1096514530">
-    <w:abstractNumId w:val="31"/>
-  </w:num>
-  <w:num w:numId="34" w16cid:durableId="1854177016">
-    <w:abstractNumId w:val="13"/>
-  </w:num>
-  <w:num w:numId="35" w16cid:durableId="3559512">
-    <w:abstractNumId w:val="1"/>
   </w:num>
 </w:numbering>
 </file>
 
 <file path=word/styles.xml><?xml version="1.0" encoding="utf-8"?>
-<w:styles xmlns:mc="http://schemas.openxmlformats.org/markup-compatibility/2006" xmlns:r="http://schemas.openxmlformats.org/officeDocument/2006/relationships" xmlns:w="http://schemas.openxmlformats.org/wordprocessingml/2006/main" xmlns:w14="http://schemas.microsoft.com/office/word/2010/wordml" xmlns:w15="http://schemas.microsoft.com/office/word/2012/wordml" xmlns:w16cex="http://schemas.microsoft.com/office/word/2018/wordml/cex" xmlns:w16cid="http://schemas.microsoft.com/office/word/2016/wordml/cid" xmlns:w16="http://schemas.microsoft.com/office/word/2018/wordml" xmlns:w16sdtdh="http://schemas.microsoft.com/office/word/2020/wordml/sdtdatahash" xmlns:w16se="http://schemas.microsoft.com/office/word/2015/wordml/symex" mc:Ignorable="w14 w15 w16se w16cid w16 w16cex w16sdtdh">
+<w:styles xmlns:mc="http://schemas.openxmlformats.org/markup-compatibility/2006" xmlns:r="http://schemas.openxmlformats.org/officeDocument/2006/relationships" xmlns:w="http://schemas.openxmlformats.org/wordprocessingml/2006/main" xmlns:w14="http://schemas.microsoft.com/office/word/2010/wordml" xmlns:w15="http://schemas.microsoft.com/office/word/2012/wordml" xmlns:w16se="http://schemas.microsoft.com/office/word/2015/wordml/symex" mc:Ignorable="w14 w15 w16se">
   <w:docDefaults>
     <w:rPrDefault>
       <w:rPr>
@@ -6904,7 +7032,7 @@
       </w:pPr>
     </w:pPrDefault>
   </w:docDefaults>
-  <w:latentStyles w:defLockedState="0" w:defUIPriority="99" w:defSemiHidden="0" w:defUnhideWhenUsed="0" w:defQFormat="0" w:count="376">
+  <w:latentStyles w:defLockedState="0" w:defUIPriority="99" w:defSemiHidden="0" w:defUnhideWhenUsed="0" w:defQFormat="0" w:count="371">
     <w:lsdException w:name="Normal" w:uiPriority="0" w:qFormat="1"/>
     <w:lsdException w:name="heading 1" w:uiPriority="9" w:qFormat="1"/>
     <w:lsdException w:name="heading 2" w:semiHidden="1" w:uiPriority="9" w:unhideWhenUsed="1" w:qFormat="1"/>
@@ -7276,11 +7404,6 @@
     <w:lsdException w:name="List Table 5 Dark Accent 6" w:uiPriority="50"/>
     <w:lsdException w:name="List Table 6 Colorful Accent 6" w:uiPriority="51"/>
     <w:lsdException w:name="List Table 7 Colorful Accent 6" w:uiPriority="52"/>
-    <w:lsdException w:name="Mention" w:semiHidden="1" w:unhideWhenUsed="1"/>
-    <w:lsdException w:name="Smart Hyperlink" w:semiHidden="1" w:unhideWhenUsed="1"/>
-    <w:lsdException w:name="Hashtag" w:semiHidden="1" w:unhideWhenUsed="1"/>
-    <w:lsdException w:name="Unresolved Mention" w:semiHidden="1" w:unhideWhenUsed="1"/>
-    <w:lsdException w:name="Smart Link" w:semiHidden="1" w:unhideWhenUsed="1"/>
   </w:latentStyles>
   <w:style w:type="paragraph" w:default="1" w:styleId="a0">
     <w:name w:val="Normal"/>
@@ -7904,7 +8027,7 @@
       <w:u w:val="single"/>
     </w:rPr>
   </w:style>
-  <w:style w:type="character" w:styleId="af">
+  <w:style w:type="character" w:customStyle="1" w:styleId="UnresolvedMention">
     <w:name w:val="Unresolved Mention"/>
     <w:basedOn w:val="a1"/>
     <w:uiPriority w:val="99"/>
@@ -8219,7 +8342,7 @@
 </file>
 
 <file path=customXml/itemProps1.xml><?xml version="1.0" encoding="utf-8"?>
-<ds:datastoreItem xmlns:ds="http://schemas.openxmlformats.org/officeDocument/2006/customXml" ds:itemID="{7F674448-8A47-44AD-B8B2-8804D7AB59B5}">
+<ds:datastoreItem xmlns:ds="http://schemas.openxmlformats.org/officeDocument/2006/customXml" ds:itemID="{6B561C0F-02CF-4A1E-949B-D5DAC5D1E082}">
   <ds:schemaRefs>
     <ds:schemaRef ds:uri="http://schemas.openxmlformats.org/officeDocument/2006/bibliography"/>
   </ds:schemaRefs>
